--- a/实验内容/实验四/软件测试说明书_v1.2.docx
+++ b/实验内容/实验四/软件测试说明书_v1.2.docx
@@ -9,11 +9,11 @@
         <w:ind w:firstLine="643"/>
       </w:pPr>
       <w:bookmarkStart w:id="0" w:name="_Toc222309943"/>
-      <w:bookmarkStart w:id="1" w:name="_Toc482805117"/>
-      <w:bookmarkStart w:id="2" w:name="_Toc227386325"/>
-      <w:bookmarkStart w:id="3" w:name="_Toc482805195"/>
-      <w:bookmarkStart w:id="4" w:name="_Toc482805376"/>
-      <w:bookmarkStart w:id="5" w:name="_Toc482804637"/>
+      <w:bookmarkStart w:id="1" w:name="_Toc482804637"/>
+      <w:bookmarkStart w:id="2" w:name="_Toc482805376"/>
+      <w:bookmarkStart w:id="3" w:name="_Toc227386325"/>
+      <w:bookmarkStart w:id="4" w:name="_Toc482805117"/>
+      <w:bookmarkStart w:id="5" w:name="_Toc482805195"/>
       <w:bookmarkStart w:id="6" w:name="_Toc482909627"/>
       <w:bookmarkStart w:id="7" w:name="_Toc482909773"/>
       <w:r>
@@ -631,8 +631,6 @@
       <w:r>
         <w:br w:type="page"/>
       </w:r>
-      <w:bookmarkStart w:id="188" w:name="_GoBack"/>
-      <w:bookmarkEnd w:id="188"/>
     </w:p>
     <w:sdt>
       <w:sdtPr>
@@ -3587,8 +3585,8 @@
       <w:pPr>
         <w:pStyle w:val="2"/>
       </w:pPr>
-      <w:bookmarkStart w:id="15" w:name="_Toc482909774"/>
-      <w:bookmarkStart w:id="16" w:name="_Toc482804638"/>
+      <w:bookmarkStart w:id="15" w:name="_Toc482804638"/>
+      <w:bookmarkStart w:id="16" w:name="_Toc482909774"/>
       <w:bookmarkStart w:id="17" w:name="_Toc482805377"/>
       <w:r>
         <w:rPr>
@@ -3606,11 +3604,11 @@
       <w:pPr>
         <w:pStyle w:val="3"/>
       </w:pPr>
-      <w:bookmarkStart w:id="18" w:name="_Toc222309945"/>
-      <w:bookmarkStart w:id="19" w:name="_Toc482804639"/>
+      <w:bookmarkStart w:id="18" w:name="_Toc482804639"/>
+      <w:bookmarkStart w:id="19" w:name="_Toc222309945"/>
       <w:bookmarkStart w:id="20" w:name="_Toc482805378"/>
-      <w:bookmarkStart w:id="21" w:name="_Toc482909775"/>
-      <w:bookmarkStart w:id="22" w:name="_Toc227386327"/>
+      <w:bookmarkStart w:id="21" w:name="_Toc227386327"/>
+      <w:bookmarkStart w:id="22" w:name="_Toc482909775"/>
       <w:r>
         <w:rPr>
           <w:rStyle w:val="28"/>
@@ -3988,11 +3986,11 @@
       <w:pPr>
         <w:pStyle w:val="3"/>
       </w:pPr>
-      <w:bookmarkStart w:id="28" w:name="_Toc482909777"/>
-      <w:bookmarkStart w:id="29" w:name="_Toc227386329"/>
-      <w:bookmarkStart w:id="30" w:name="_Toc222309947"/>
-      <w:bookmarkStart w:id="31" w:name="_Toc482804641"/>
-      <w:bookmarkStart w:id="32" w:name="_Toc482805380"/>
+      <w:bookmarkStart w:id="28" w:name="_Toc482805380"/>
+      <w:bookmarkStart w:id="29" w:name="_Toc482909777"/>
+      <w:bookmarkStart w:id="30" w:name="_Toc227386329"/>
+      <w:bookmarkStart w:id="31" w:name="_Toc222309947"/>
+      <w:bookmarkStart w:id="32" w:name="_Toc482804641"/>
       <w:r>
         <w:rPr>
           <w:rFonts w:hint="eastAsia"/>
@@ -4095,11 +4093,11 @@
       <w:pPr>
         <w:pStyle w:val="2"/>
       </w:pPr>
-      <w:bookmarkStart w:id="33" w:name="_Toc482805381"/>
-      <w:bookmarkStart w:id="34" w:name="_Toc482909778"/>
-      <w:bookmarkStart w:id="35" w:name="_Toc222309948"/>
-      <w:bookmarkStart w:id="36" w:name="_Toc227386330"/>
-      <w:bookmarkStart w:id="37" w:name="_Toc482804642"/>
+      <w:bookmarkStart w:id="33" w:name="_Toc222309948"/>
+      <w:bookmarkStart w:id="34" w:name="_Toc227386330"/>
+      <w:bookmarkStart w:id="35" w:name="_Toc482804642"/>
+      <w:bookmarkStart w:id="36" w:name="_Toc482805381"/>
+      <w:bookmarkStart w:id="37" w:name="_Toc482909778"/>
       <w:bookmarkStart w:id="38" w:name="ceshi"/>
       <w:r>
         <w:rPr>
@@ -4529,8 +4527,8 @@
               </w:rPr>
               <w:t>否</w:t>
             </w:r>
-            <w:bookmarkStart w:id="44" w:name="OLE_LINK11"/>
-            <w:bookmarkStart w:id="45" w:name="OLE_LINK4"/>
+            <w:bookmarkStart w:id="44" w:name="OLE_LINK4"/>
+            <w:bookmarkStart w:id="45" w:name="OLE_LINK11"/>
             <w:r>
               <w:rPr>
                 <w:rFonts w:hint="eastAsia"/>
@@ -5039,11 +5037,11 @@
       <w:pPr>
         <w:pStyle w:val="3"/>
       </w:pPr>
-      <w:bookmarkStart w:id="46" w:name="_Toc482804644"/>
-      <w:bookmarkStart w:id="47" w:name="_Toc482909780"/>
+      <w:bookmarkStart w:id="46" w:name="_Toc227386332"/>
+      <w:bookmarkStart w:id="47" w:name="_Toc482805383"/>
       <w:bookmarkStart w:id="48" w:name="_Toc222309950"/>
-      <w:bookmarkStart w:id="49" w:name="_Toc227386332"/>
-      <w:bookmarkStart w:id="50" w:name="_Toc482805383"/>
+      <w:bookmarkStart w:id="49" w:name="_Toc482804644"/>
+      <w:bookmarkStart w:id="50" w:name="_Toc482909780"/>
       <w:r>
         <w:rPr>
           <w:rFonts w:hint="eastAsia"/>
@@ -5864,11 +5862,11 @@
       <w:pPr>
         <w:pStyle w:val="2"/>
       </w:pPr>
-      <w:bookmarkStart w:id="51" w:name="_Toc222309951"/>
-      <w:bookmarkStart w:id="52" w:name="_Toc482909781"/>
-      <w:bookmarkStart w:id="53" w:name="_Toc227386333"/>
-      <w:bookmarkStart w:id="54" w:name="_Toc482804645"/>
-      <w:bookmarkStart w:id="55" w:name="_Toc482805384"/>
+      <w:bookmarkStart w:id="51" w:name="_Toc227386333"/>
+      <w:bookmarkStart w:id="52" w:name="_Toc222309951"/>
+      <w:bookmarkStart w:id="53" w:name="_Toc482909781"/>
+      <w:bookmarkStart w:id="54" w:name="_Toc482805384"/>
+      <w:bookmarkStart w:id="55" w:name="_Toc482804645"/>
       <w:r>
         <w:rPr>
           <w:rFonts w:hint="eastAsia"/>
@@ -5886,8 +5884,8 @@
         <w:pStyle w:val="3"/>
       </w:pPr>
       <w:bookmarkStart w:id="56" w:name="_Toc482804646"/>
-      <w:bookmarkStart w:id="57" w:name="_Toc482909782"/>
-      <w:bookmarkStart w:id="58" w:name="_Toc482805385"/>
+      <w:bookmarkStart w:id="57" w:name="_Toc482805385"/>
+      <w:bookmarkStart w:id="58" w:name="_Toc482909782"/>
       <w:bookmarkStart w:id="59" w:name="_Toc227386334"/>
       <w:bookmarkStart w:id="60" w:name="_Toc222309952"/>
       <w:r>
@@ -5913,8 +5911,8 @@
         <w:pStyle w:val="4"/>
       </w:pPr>
       <w:bookmarkStart w:id="61" w:name="_Toc482909783"/>
-      <w:bookmarkStart w:id="62" w:name="_Toc482805386"/>
-      <w:bookmarkStart w:id="63" w:name="_Toc482804647"/>
+      <w:bookmarkStart w:id="62" w:name="_Toc482804647"/>
+      <w:bookmarkStart w:id="63" w:name="_Toc482805386"/>
       <w:r>
         <w:rPr>
           <w:rFonts w:hint="eastAsia"/>
@@ -6280,11 +6278,11 @@
       <w:pPr>
         <w:pStyle w:val="3"/>
       </w:pPr>
-      <w:bookmarkStart w:id="64" w:name="_Toc227386335"/>
-      <w:bookmarkStart w:id="65" w:name="_Toc482805388"/>
-      <w:bookmarkStart w:id="66" w:name="_Toc222309953"/>
-      <w:bookmarkStart w:id="67" w:name="_Toc482804649"/>
-      <w:bookmarkStart w:id="68" w:name="_Toc482909785"/>
+      <w:bookmarkStart w:id="64" w:name="_Toc482805388"/>
+      <w:bookmarkStart w:id="65" w:name="_Toc227386335"/>
+      <w:bookmarkStart w:id="66" w:name="_Toc482909785"/>
+      <w:bookmarkStart w:id="67" w:name="_Toc222309953"/>
+      <w:bookmarkStart w:id="68" w:name="_Toc482804649"/>
       <w:r>
         <w:rPr>
           <w:rFonts w:hint="eastAsia"/>
@@ -6303,9 +6301,9 @@
       </w:pPr>
       <w:bookmarkStart w:id="69" w:name="_Toc482804650"/>
       <w:bookmarkStart w:id="70" w:name="_Toc482805389"/>
-      <w:bookmarkStart w:id="71" w:name="_Toc222309954"/>
-      <w:bookmarkStart w:id="72" w:name="_Toc482909786"/>
-      <w:bookmarkStart w:id="73" w:name="_Toc227386336"/>
+      <w:bookmarkStart w:id="71" w:name="_Toc227386336"/>
+      <w:bookmarkStart w:id="72" w:name="_Toc222309954"/>
+      <w:bookmarkStart w:id="73" w:name="_Toc482909786"/>
       <w:r>
         <w:rPr>
           <w:rFonts w:hint="eastAsia"/>
@@ -6726,11 +6724,11 @@
       <w:pPr>
         <w:pStyle w:val="4"/>
       </w:pPr>
-      <w:bookmarkStart w:id="74" w:name="_Toc227386337"/>
-      <w:bookmarkStart w:id="75" w:name="_Toc482909787"/>
-      <w:bookmarkStart w:id="76" w:name="_Toc482804651"/>
+      <w:bookmarkStart w:id="74" w:name="_Toc222309955"/>
+      <w:bookmarkStart w:id="75" w:name="_Toc227386337"/>
+      <w:bookmarkStart w:id="76" w:name="_Toc482909787"/>
       <w:bookmarkStart w:id="77" w:name="_Toc482805390"/>
-      <w:bookmarkStart w:id="78" w:name="_Toc222309955"/>
+      <w:bookmarkStart w:id="78" w:name="_Toc482804651"/>
       <w:r>
         <w:rPr>
           <w:rFonts w:hint="eastAsia"/>
@@ -6926,11 +6924,11 @@
       <w:pPr>
         <w:pStyle w:val="4"/>
       </w:pPr>
-      <w:bookmarkStart w:id="79" w:name="_Toc482804652"/>
-      <w:bookmarkStart w:id="80" w:name="_Toc227386339"/>
-      <w:bookmarkStart w:id="81" w:name="_Toc482805391"/>
-      <w:bookmarkStart w:id="82" w:name="_Toc222309957"/>
-      <w:bookmarkStart w:id="83" w:name="_Toc482909788"/>
+      <w:bookmarkStart w:id="79" w:name="_Toc482909788"/>
+      <w:bookmarkStart w:id="80" w:name="_Toc482805391"/>
+      <w:bookmarkStart w:id="81" w:name="_Toc227386339"/>
+      <w:bookmarkStart w:id="82" w:name="_Toc482804652"/>
+      <w:bookmarkStart w:id="83" w:name="_Toc222309957"/>
       <w:r>
         <w:rPr>
           <w:rFonts w:hint="eastAsia"/>
@@ -7480,11 +7478,11 @@
       <w:pPr>
         <w:pStyle w:val="2"/>
       </w:pPr>
-      <w:bookmarkStart w:id="84" w:name="_Toc222309958"/>
-      <w:bookmarkStart w:id="85" w:name="_Toc482804653"/>
-      <w:bookmarkStart w:id="86" w:name="_Toc482805392"/>
-      <w:bookmarkStart w:id="87" w:name="_Toc482909789"/>
-      <w:bookmarkStart w:id="88" w:name="_Toc227386340"/>
+      <w:bookmarkStart w:id="84" w:name="_Toc482805392"/>
+      <w:bookmarkStart w:id="85" w:name="_Toc227386340"/>
+      <w:bookmarkStart w:id="86" w:name="_Toc482909789"/>
+      <w:bookmarkStart w:id="87" w:name="_Toc222309958"/>
+      <w:bookmarkStart w:id="88" w:name="_Toc482804653"/>
       <w:r>
         <w:rPr>
           <w:rFonts w:hint="eastAsia"/>
@@ -8346,10 +8344,10 @@
         <w:pStyle w:val="2"/>
       </w:pPr>
       <w:bookmarkStart w:id="89" w:name="_Toc222309959"/>
-      <w:bookmarkStart w:id="90" w:name="_Toc227386342"/>
-      <w:bookmarkStart w:id="91" w:name="_Toc482805393"/>
-      <w:bookmarkStart w:id="92" w:name="_Toc482804654"/>
-      <w:bookmarkStart w:id="93" w:name="_Toc482909790"/>
+      <w:bookmarkStart w:id="90" w:name="_Toc482804654"/>
+      <w:bookmarkStart w:id="91" w:name="_Toc482909790"/>
+      <w:bookmarkStart w:id="92" w:name="_Toc482805393"/>
+      <w:bookmarkStart w:id="93" w:name="_Toc227386342"/>
       <w:r>
         <w:rPr>
           <w:rFonts w:hint="eastAsia"/>
@@ -8372,10 +8370,10 @@
       <w:pPr>
         <w:pStyle w:val="3"/>
       </w:pPr>
-      <w:bookmarkStart w:id="94" w:name="_Toc482909791"/>
-      <w:bookmarkStart w:id="95" w:name="_Toc482804655"/>
-      <w:bookmarkStart w:id="96" w:name="_Toc482805394"/>
-      <w:bookmarkStart w:id="97" w:name="_Toc227386343"/>
+      <w:bookmarkStart w:id="94" w:name="_Toc227386343"/>
+      <w:bookmarkStart w:id="95" w:name="_Toc482805394"/>
+      <w:bookmarkStart w:id="96" w:name="_Toc482804655"/>
+      <w:bookmarkStart w:id="97" w:name="_Toc482909791"/>
       <w:r>
         <w:rPr>
           <w:rFonts w:hint="eastAsia"/>
@@ -10935,11 +10933,11 @@
       <w:pPr>
         <w:pStyle w:val="3"/>
       </w:pPr>
-      <w:bookmarkStart w:id="98" w:name="_Toc482805395"/>
-      <w:bookmarkStart w:id="99" w:name="_Toc482804656"/>
-      <w:bookmarkStart w:id="100" w:name="_Toc222309964"/>
-      <w:bookmarkStart w:id="101" w:name="_Toc227386344"/>
-      <w:bookmarkStart w:id="102" w:name="_Toc482909792"/>
+      <w:bookmarkStart w:id="98" w:name="_Toc482804656"/>
+      <w:bookmarkStart w:id="99" w:name="_Toc482909792"/>
+      <w:bookmarkStart w:id="100" w:name="_Toc482805395"/>
+      <w:bookmarkStart w:id="101" w:name="_Toc222309964"/>
+      <w:bookmarkStart w:id="102" w:name="_Toc227386344"/>
       <w:r>
         <w:rPr>
           <w:rFonts w:hint="eastAsia"/>
@@ -10956,10 +10954,10 @@
       <w:pPr>
         <w:pStyle w:val="4"/>
       </w:pPr>
-      <w:bookmarkStart w:id="103" w:name="_Toc482804657"/>
+      <w:bookmarkStart w:id="103" w:name="_Toc222309965"/>
       <w:bookmarkStart w:id="104" w:name="_Toc227386345"/>
-      <w:bookmarkStart w:id="105" w:name="_Toc482909793"/>
-      <w:bookmarkStart w:id="106" w:name="_Toc222309965"/>
+      <w:bookmarkStart w:id="105" w:name="_Toc482804657"/>
+      <w:bookmarkStart w:id="106" w:name="_Toc482909793"/>
       <w:bookmarkStart w:id="107" w:name="_Toc482805396"/>
       <w:r>
         <w:rPr>
@@ -11498,12 +11496,12 @@
         <w:tblW w:w="8503" w:type="dxa"/>
         <w:tblInd w:w="0" w:type="dxa"/>
         <w:tblBorders>
-          <w:top w:val="none" w:color="auto" w:sz="0" w:space="0"/>
-          <w:left w:val="none" w:color="auto" w:sz="0" w:space="0"/>
-          <w:bottom w:val="none" w:color="auto" w:sz="0" w:space="0"/>
-          <w:right w:val="none" w:color="auto" w:sz="0" w:space="0"/>
-          <w:insideH w:val="none" w:color="auto" w:sz="0" w:space="0"/>
-          <w:insideV w:val="none" w:color="auto" w:sz="0" w:space="0"/>
+          <w:top w:val="single" w:color="auto" w:sz="4" w:space="0"/>
+          <w:left w:val="single" w:color="auto" w:sz="4" w:space="0"/>
+          <w:bottom w:val="single" w:color="auto" w:sz="4" w:space="0"/>
+          <w:right w:val="single" w:color="auto" w:sz="4" w:space="0"/>
+          <w:insideH w:val="single" w:color="auto" w:sz="4" w:space="0"/>
+          <w:insideV w:val="single" w:color="auto" w:sz="4" w:space="0"/>
         </w:tblBorders>
         <w:shd w:val="clear" w:color="auto" w:fill="auto"/>
         <w:tblLayout w:type="fixed"/>
@@ -11530,11 +11528,6 @@
           <w:tcPr>
             <w:tcW w:w="8503" w:type="dxa"/>
             <w:gridSpan w:val="6"/>
-            <w:tcBorders>
-              <w:top w:val="single" w:color="4D4D4D" w:sz="4" w:space="0"/>
-              <w:left w:val="single" w:color="4D4D4D" w:sz="4" w:space="0"/>
-              <w:bottom w:val="single" w:color="4D4D4D" w:sz="4" w:space="0"/>
-            </w:tcBorders>
             <w:shd w:val="clear" w:color="auto" w:fill="D9E1F2"/>
             <w:vAlign w:val="center"/>
           </w:tcPr>
@@ -11562,12 +11555,6 @@
         <w:tc>
           <w:tcPr>
             <w:tcW w:w="1387" w:type="dxa"/>
-            <w:tcBorders>
-              <w:top w:val="single" w:color="4D4D4D" w:sz="4" w:space="0"/>
-              <w:left w:val="single" w:color="4D4D4D" w:sz="4" w:space="0"/>
-              <w:bottom w:val="single" w:color="4D4D4D" w:sz="4" w:space="0"/>
-              <w:right w:val="single" w:color="4D4D4D" w:sz="4" w:space="0"/>
-            </w:tcBorders>
             <w:shd w:val="clear" w:color="auto" w:fill="D9E1F2"/>
             <w:vAlign w:val="center"/>
           </w:tcPr>
@@ -11591,9 +11578,6 @@
           <w:tcPr>
             <w:tcW w:w="3107" w:type="dxa"/>
             <w:gridSpan w:val="2"/>
-            <w:tcBorders>
-              <w:top w:val="single" w:color="4D4D4D" w:sz="4" w:space="0"/>
-            </w:tcBorders>
             <w:shd w:val="clear" w:color="auto" w:fill="auto"/>
             <w:vAlign w:val="center"/>
           </w:tcPr>
@@ -11615,12 +11599,6 @@
         <w:tc>
           <w:tcPr>
             <w:tcW w:w="1336" w:type="dxa"/>
-            <w:tcBorders>
-              <w:top w:val="single" w:color="4D4D4D" w:sz="4" w:space="0"/>
-              <w:left w:val="single" w:color="4D4D4D" w:sz="4" w:space="0"/>
-              <w:bottom w:val="single" w:color="4D4D4D" w:sz="4" w:space="0"/>
-              <w:right w:val="single" w:color="4D4D4D" w:sz="4" w:space="0"/>
-            </w:tcBorders>
             <w:shd w:val="clear" w:color="auto" w:fill="D9E1F2"/>
             <w:vAlign w:val="center"/>
           </w:tcPr>
@@ -11644,10 +11622,6 @@
           <w:tcPr>
             <w:tcW w:w="2673" w:type="dxa"/>
             <w:gridSpan w:val="2"/>
-            <w:tcBorders>
-              <w:top w:val="single" w:color="4D4D4D" w:sz="4" w:space="0"/>
-              <w:right w:val="single" w:color="4D4D4D" w:sz="4" w:space="0"/>
-            </w:tcBorders>
             <w:shd w:val="clear" w:color="auto" w:fill="auto"/>
             <w:vAlign w:val="center"/>
           </w:tcPr>
@@ -11674,12 +11648,6 @@
         <w:tc>
           <w:tcPr>
             <w:tcW w:w="1387" w:type="dxa"/>
-            <w:tcBorders>
-              <w:top w:val="single" w:color="4D4D4D" w:sz="4" w:space="0"/>
-              <w:left w:val="single" w:color="4D4D4D" w:sz="4" w:space="0"/>
-              <w:bottom w:val="single" w:color="4D4D4D" w:sz="4" w:space="0"/>
-              <w:right w:val="single" w:color="4D4D4D" w:sz="4" w:space="0"/>
-            </w:tcBorders>
             <w:shd w:val="clear" w:color="auto" w:fill="D9E1F2"/>
             <w:vAlign w:val="center"/>
           </w:tcPr>
@@ -11724,12 +11692,6 @@
         <w:tc>
           <w:tcPr>
             <w:tcW w:w="1336" w:type="dxa"/>
-            <w:tcBorders>
-              <w:top w:val="single" w:color="4D4D4D" w:sz="4" w:space="0"/>
-              <w:left w:val="single" w:color="4D4D4D" w:sz="4" w:space="0"/>
-              <w:bottom w:val="single" w:color="4D4D4D" w:sz="4" w:space="0"/>
-              <w:right w:val="single" w:color="4D4D4D" w:sz="4" w:space="0"/>
-            </w:tcBorders>
             <w:shd w:val="clear" w:color="auto" w:fill="D9E1F2"/>
             <w:vAlign w:val="center"/>
           </w:tcPr>
@@ -11753,9 +11715,6 @@
           <w:tcPr>
             <w:tcW w:w="2673" w:type="dxa"/>
             <w:gridSpan w:val="2"/>
-            <w:tcBorders>
-              <w:right w:val="single" w:color="4D4D4D" w:sz="4" w:space="0"/>
-            </w:tcBorders>
             <w:shd w:val="clear" w:color="auto" w:fill="auto"/>
             <w:vAlign w:val="center"/>
           </w:tcPr>
@@ -11782,12 +11741,6 @@
         <w:tc>
           <w:tcPr>
             <w:tcW w:w="1387" w:type="dxa"/>
-            <w:tcBorders>
-              <w:top w:val="single" w:color="4D4D4D" w:sz="4" w:space="0"/>
-              <w:left w:val="single" w:color="4D4D4D" w:sz="4" w:space="0"/>
-              <w:bottom w:val="single" w:color="4D4D4D" w:sz="4" w:space="0"/>
-              <w:right w:val="single" w:color="4D4D4D" w:sz="4" w:space="0"/>
-            </w:tcBorders>
             <w:shd w:val="clear" w:color="auto" w:fill="D9E1F2"/>
             <w:vAlign w:val="center"/>
           </w:tcPr>
@@ -11832,12 +11785,6 @@
         <w:tc>
           <w:tcPr>
             <w:tcW w:w="1336" w:type="dxa"/>
-            <w:tcBorders>
-              <w:top w:val="single" w:color="4D4D4D" w:sz="4" w:space="0"/>
-              <w:left w:val="single" w:color="4D4D4D" w:sz="4" w:space="0"/>
-              <w:bottom w:val="single" w:color="4D4D4D" w:sz="4" w:space="0"/>
-              <w:right w:val="single" w:color="4D4D4D" w:sz="4" w:space="0"/>
-            </w:tcBorders>
             <w:shd w:val="clear" w:color="auto" w:fill="D9E1F2"/>
             <w:vAlign w:val="center"/>
           </w:tcPr>
@@ -11861,9 +11808,6 @@
           <w:tcPr>
             <w:tcW w:w="2673" w:type="dxa"/>
             <w:gridSpan w:val="2"/>
-            <w:tcBorders>
-              <w:right w:val="single" w:color="4D4D4D" w:sz="4" w:space="0"/>
-            </w:tcBorders>
             <w:shd w:val="clear" w:color="auto" w:fill="auto"/>
             <w:vAlign w:val="center"/>
           </w:tcPr>
@@ -11890,12 +11834,6 @@
         <w:tc>
           <w:tcPr>
             <w:tcW w:w="1387" w:type="dxa"/>
-            <w:tcBorders>
-              <w:top w:val="single" w:color="4D4D4D" w:sz="4" w:space="0"/>
-              <w:left w:val="single" w:color="4D4D4D" w:sz="4" w:space="0"/>
-              <w:bottom w:val="single" w:color="4D4D4D" w:sz="4" w:space="0"/>
-              <w:right w:val="single" w:color="4D4D4D" w:sz="4" w:space="0"/>
-            </w:tcBorders>
             <w:shd w:val="clear" w:color="auto" w:fill="D9E1F2"/>
             <w:vAlign w:val="center"/>
           </w:tcPr>
@@ -11919,9 +11857,6 @@
           <w:tcPr>
             <w:tcW w:w="7116" w:type="dxa"/>
             <w:gridSpan w:val="5"/>
-            <w:tcBorders>
-              <w:right w:val="single" w:color="4D4D4D" w:sz="4" w:space="0"/>
-            </w:tcBorders>
             <w:shd w:val="clear" w:color="auto" w:fill="auto"/>
             <w:vAlign w:val="center"/>
           </w:tcPr>
@@ -11948,12 +11883,6 @@
         <w:tc>
           <w:tcPr>
             <w:tcW w:w="1387" w:type="dxa"/>
-            <w:tcBorders>
-              <w:top w:val="single" w:color="4D4D4D" w:sz="4" w:space="0"/>
-              <w:left w:val="single" w:color="4D4D4D" w:sz="4" w:space="0"/>
-              <w:bottom w:val="single" w:color="4D4D4D" w:sz="4" w:space="0"/>
-              <w:right w:val="single" w:color="4D4D4D" w:sz="4" w:space="0"/>
-            </w:tcBorders>
             <w:shd w:val="clear" w:color="auto" w:fill="D9E1F2"/>
             <w:vAlign w:val="center"/>
           </w:tcPr>
@@ -11977,9 +11906,6 @@
           <w:tcPr>
             <w:tcW w:w="7116" w:type="dxa"/>
             <w:gridSpan w:val="5"/>
-            <w:tcBorders>
-              <w:right w:val="single" w:color="4D4D4D" w:sz="4" w:space="0"/>
-            </w:tcBorders>
             <w:shd w:val="clear" w:color="auto" w:fill="auto"/>
             <w:vAlign w:val="center"/>
           </w:tcPr>
@@ -12006,12 +11932,6 @@
         <w:tc>
           <w:tcPr>
             <w:tcW w:w="1387" w:type="dxa"/>
-            <w:tcBorders>
-              <w:top w:val="single" w:color="4D4D4D" w:sz="4" w:space="0"/>
-              <w:left w:val="single" w:color="4D4D4D" w:sz="4" w:space="0"/>
-              <w:bottom w:val="single" w:color="4D4D4D" w:sz="4" w:space="0"/>
-              <w:right w:val="single" w:color="4D4D4D" w:sz="4" w:space="0"/>
-            </w:tcBorders>
             <w:shd w:val="clear" w:color="auto" w:fill="D9E1F2"/>
             <w:vAlign w:val="center"/>
           </w:tcPr>
@@ -12035,9 +11955,6 @@
           <w:tcPr>
             <w:tcW w:w="7116" w:type="dxa"/>
             <w:gridSpan w:val="5"/>
-            <w:tcBorders>
-              <w:right w:val="single" w:color="4D4D4D" w:sz="4" w:space="0"/>
-            </w:tcBorders>
             <w:shd w:val="clear" w:color="auto" w:fill="auto"/>
             <w:vAlign w:val="center"/>
           </w:tcPr>
@@ -12064,12 +11981,6 @@
         <w:tc>
           <w:tcPr>
             <w:tcW w:w="1387" w:type="dxa"/>
-            <w:tcBorders>
-              <w:top w:val="single" w:color="4D4D4D" w:sz="4" w:space="0"/>
-              <w:left w:val="single" w:color="4D4D4D" w:sz="4" w:space="0"/>
-              <w:bottom w:val="single" w:color="4D4D4D" w:sz="4" w:space="0"/>
-              <w:right w:val="single" w:color="4D4D4D" w:sz="4" w:space="0"/>
-            </w:tcBorders>
             <w:shd w:val="clear" w:color="auto" w:fill="D9E1F2"/>
             <w:vAlign w:val="center"/>
           </w:tcPr>
@@ -12114,12 +12025,6 @@
         <w:tc>
           <w:tcPr>
             <w:tcW w:w="1336" w:type="dxa"/>
-            <w:tcBorders>
-              <w:top w:val="single" w:color="4D4D4D" w:sz="4" w:space="0"/>
-              <w:left w:val="single" w:color="4D4D4D" w:sz="4" w:space="0"/>
-              <w:bottom w:val="single" w:color="4D4D4D" w:sz="4" w:space="0"/>
-              <w:right w:val="single" w:color="4D4D4D" w:sz="4" w:space="0"/>
-            </w:tcBorders>
             <w:shd w:val="clear" w:color="auto" w:fill="D9E1F2"/>
             <w:vAlign w:val="center"/>
           </w:tcPr>
@@ -12143,9 +12048,6 @@
           <w:tcPr>
             <w:tcW w:w="2673" w:type="dxa"/>
             <w:gridSpan w:val="2"/>
-            <w:tcBorders>
-              <w:right w:val="single" w:color="4D4D4D" w:sz="4" w:space="0"/>
-            </w:tcBorders>
             <w:shd w:val="clear" w:color="auto" w:fill="auto"/>
             <w:vAlign w:val="center"/>
           </w:tcPr>
@@ -12172,12 +12074,6 @@
         <w:tc>
           <w:tcPr>
             <w:tcW w:w="1387" w:type="dxa"/>
-            <w:tcBorders>
-              <w:top w:val="single" w:color="4D4D4D" w:sz="4" w:space="0"/>
-              <w:left w:val="single" w:color="4D4D4D" w:sz="4" w:space="0"/>
-              <w:bottom w:val="single" w:color="4D4D4D" w:sz="4" w:space="0"/>
-              <w:right w:val="single" w:color="4D4D4D" w:sz="4" w:space="0"/>
-            </w:tcBorders>
             <w:shd w:val="clear" w:color="auto" w:fill="D9E1F2"/>
             <w:vAlign w:val="center"/>
           </w:tcPr>
@@ -12201,9 +12097,6 @@
           <w:tcPr>
             <w:tcW w:w="7116" w:type="dxa"/>
             <w:gridSpan w:val="5"/>
-            <w:tcBorders>
-              <w:right w:val="single" w:color="4D4D4D" w:sz="4" w:space="0"/>
-            </w:tcBorders>
             <w:shd w:val="clear" w:color="auto" w:fill="auto"/>
             <w:vAlign w:val="center"/>
           </w:tcPr>
@@ -12230,12 +12123,6 @@
         <w:tc>
           <w:tcPr>
             <w:tcW w:w="1387" w:type="dxa"/>
-            <w:tcBorders>
-              <w:top w:val="single" w:color="4D4D4D" w:sz="4" w:space="0"/>
-              <w:left w:val="single" w:color="4D4D4D" w:sz="4" w:space="0"/>
-              <w:bottom w:val="single" w:color="4D4D4D" w:sz="4" w:space="0"/>
-              <w:right w:val="single" w:color="4D4D4D" w:sz="4" w:space="0"/>
-            </w:tcBorders>
             <w:shd w:val="clear" w:color="auto" w:fill="D9E1F2"/>
             <w:vAlign w:val="center"/>
           </w:tcPr>
@@ -12259,9 +12146,6 @@
           <w:tcPr>
             <w:tcW w:w="7116" w:type="dxa"/>
             <w:gridSpan w:val="5"/>
-            <w:tcBorders>
-              <w:right w:val="single" w:color="4D4D4D" w:sz="4" w:space="0"/>
-            </w:tcBorders>
             <w:shd w:val="clear" w:color="auto" w:fill="auto"/>
             <w:vAlign w:val="center"/>
           </w:tcPr>
@@ -12288,12 +12172,6 @@
         <w:tc>
           <w:tcPr>
             <w:tcW w:w="1387" w:type="dxa"/>
-            <w:tcBorders>
-              <w:top w:val="single" w:color="4D4D4D" w:sz="4" w:space="0"/>
-              <w:left w:val="single" w:color="4D4D4D" w:sz="4" w:space="0"/>
-              <w:bottom w:val="single" w:color="4D4D4D" w:sz="4" w:space="0"/>
-              <w:right w:val="single" w:color="4D4D4D" w:sz="4" w:space="0"/>
-            </w:tcBorders>
             <w:shd w:val="clear" w:color="auto" w:fill="D9E1F2"/>
             <w:vAlign w:val="center"/>
           </w:tcPr>
@@ -12316,12 +12194,6 @@
         <w:tc>
           <w:tcPr>
             <w:tcW w:w="1474" w:type="dxa"/>
-            <w:tcBorders>
-              <w:top w:val="single" w:color="4D4D4D" w:sz="4" w:space="0"/>
-              <w:left w:val="single" w:color="4D4D4D" w:sz="4" w:space="0"/>
-              <w:bottom w:val="single" w:color="4D4D4D" w:sz="4" w:space="0"/>
-              <w:right w:val="single" w:color="4D4D4D" w:sz="4" w:space="0"/>
-            </w:tcBorders>
             <w:shd w:val="clear" w:color="auto" w:fill="D9E1F2"/>
             <w:vAlign w:val="center"/>
           </w:tcPr>
@@ -12344,12 +12216,6 @@
         <w:tc>
           <w:tcPr>
             <w:tcW w:w="1633" w:type="dxa"/>
-            <w:tcBorders>
-              <w:top w:val="single" w:color="4D4D4D" w:sz="4" w:space="0"/>
-              <w:left w:val="single" w:color="4D4D4D" w:sz="4" w:space="0"/>
-              <w:bottom w:val="single" w:color="4D4D4D" w:sz="4" w:space="0"/>
-              <w:right w:val="single" w:color="4D4D4D" w:sz="4" w:space="0"/>
-            </w:tcBorders>
             <w:shd w:val="clear" w:color="auto" w:fill="D9E1F2"/>
             <w:vAlign w:val="center"/>
           </w:tcPr>
@@ -12372,12 +12238,6 @@
         <w:tc>
           <w:tcPr>
             <w:tcW w:w="1336" w:type="dxa"/>
-            <w:tcBorders>
-              <w:top w:val="single" w:color="4D4D4D" w:sz="4" w:space="0"/>
-              <w:left w:val="single" w:color="4D4D4D" w:sz="4" w:space="0"/>
-              <w:bottom w:val="single" w:color="4D4D4D" w:sz="4" w:space="0"/>
-              <w:right w:val="single" w:color="4D4D4D" w:sz="4" w:space="0"/>
-            </w:tcBorders>
             <w:shd w:val="clear" w:color="auto" w:fill="D9E1F2"/>
             <w:vAlign w:val="center"/>
           </w:tcPr>
@@ -12400,12 +12260,6 @@
         <w:tc>
           <w:tcPr>
             <w:tcW w:w="1128" w:type="dxa"/>
-            <w:tcBorders>
-              <w:top w:val="single" w:color="4D4D4D" w:sz="4" w:space="0"/>
-              <w:left w:val="single" w:color="4D4D4D" w:sz="4" w:space="0"/>
-              <w:bottom w:val="single" w:color="4D4D4D" w:sz="4" w:space="0"/>
-              <w:right w:val="single" w:color="4D4D4D" w:sz="4" w:space="0"/>
-            </w:tcBorders>
             <w:shd w:val="clear" w:color="auto" w:fill="D9E1F2"/>
             <w:vAlign w:val="center"/>
           </w:tcPr>
@@ -12428,12 +12282,6 @@
         <w:tc>
           <w:tcPr>
             <w:tcW w:w="1545" w:type="dxa"/>
-            <w:tcBorders>
-              <w:top w:val="single" w:color="4D4D4D" w:sz="4" w:space="0"/>
-              <w:left w:val="single" w:color="4D4D4D" w:sz="4" w:space="0"/>
-              <w:bottom w:val="single" w:color="4D4D4D" w:sz="4" w:space="0"/>
-              <w:right w:val="single" w:color="4D4D4D" w:sz="4" w:space="0"/>
-            </w:tcBorders>
             <w:shd w:val="clear" w:color="auto" w:fill="D9E1F2"/>
             <w:vAlign w:val="center"/>
           </w:tcPr>
@@ -12461,9 +12309,6 @@
         <w:tc>
           <w:tcPr>
             <w:tcW w:w="1387" w:type="dxa"/>
-            <w:tcBorders>
-              <w:left w:val="single" w:color="4D4D4D" w:sz="4" w:space="0"/>
-            </w:tcBorders>
             <w:shd w:val="clear" w:color="auto" w:fill="auto"/>
             <w:vAlign w:val="center"/>
           </w:tcPr>
@@ -12563,9 +12408,6 @@
         <w:tc>
           <w:tcPr>
             <w:tcW w:w="1545" w:type="dxa"/>
-            <w:tcBorders>
-              <w:right w:val="single" w:color="4D4D4D" w:sz="4" w:space="0"/>
-            </w:tcBorders>
             <w:shd w:val="clear" w:color="auto" w:fill="auto"/>
             <w:vAlign w:val="center"/>
           </w:tcPr>
@@ -12586,9 +12428,6 @@
         <w:tc>
           <w:tcPr>
             <w:tcW w:w="1387" w:type="dxa"/>
-            <w:tcBorders>
-              <w:left w:val="single" w:color="4D4D4D" w:sz="4" w:space="0"/>
-            </w:tcBorders>
             <w:shd w:val="clear" w:color="auto" w:fill="auto"/>
             <w:vAlign w:val="center"/>
           </w:tcPr>
@@ -12688,9 +12527,6 @@
         <w:tc>
           <w:tcPr>
             <w:tcW w:w="1545" w:type="dxa"/>
-            <w:tcBorders>
-              <w:right w:val="single" w:color="4D4D4D" w:sz="4" w:space="0"/>
-            </w:tcBorders>
             <w:shd w:val="clear" w:color="auto" w:fill="auto"/>
             <w:vAlign w:val="center"/>
           </w:tcPr>
@@ -12739,12 +12575,12 @@
         <w:tblW w:w="8501" w:type="dxa"/>
         <w:tblInd w:w="0" w:type="dxa"/>
         <w:tblBorders>
-          <w:top w:val="none" w:color="auto" w:sz="0" w:space="0"/>
-          <w:left w:val="none" w:color="auto" w:sz="0" w:space="0"/>
-          <w:bottom w:val="none" w:color="auto" w:sz="0" w:space="0"/>
-          <w:right w:val="none" w:color="auto" w:sz="0" w:space="0"/>
-          <w:insideH w:val="none" w:color="auto" w:sz="0" w:space="0"/>
-          <w:insideV w:val="none" w:color="auto" w:sz="0" w:space="0"/>
+          <w:top w:val="single" w:color="auto" w:sz="4" w:space="0"/>
+          <w:left w:val="single" w:color="auto" w:sz="4" w:space="0"/>
+          <w:bottom w:val="single" w:color="auto" w:sz="4" w:space="0"/>
+          <w:right w:val="single" w:color="auto" w:sz="4" w:space="0"/>
+          <w:insideH w:val="single" w:color="auto" w:sz="4" w:space="0"/>
+          <w:insideV w:val="single" w:color="auto" w:sz="4" w:space="0"/>
         </w:tblBorders>
         <w:shd w:val="clear" w:color="auto" w:fill="auto"/>
         <w:tblLayout w:type="fixed"/>
@@ -12771,11 +12607,6 @@
           <w:tcPr>
             <w:tcW w:w="8501" w:type="dxa"/>
             <w:gridSpan w:val="6"/>
-            <w:tcBorders>
-              <w:top w:val="single" w:color="4D4D4D" w:sz="4" w:space="0"/>
-              <w:left w:val="single" w:color="4D4D4D" w:sz="4" w:space="0"/>
-              <w:bottom w:val="single" w:color="4D4D4D" w:sz="4" w:space="0"/>
-            </w:tcBorders>
             <w:shd w:val="clear" w:color="auto" w:fill="D9E1F2"/>
             <w:vAlign w:val="center"/>
           </w:tcPr>
@@ -12803,12 +12634,6 @@
         <w:tc>
           <w:tcPr>
             <w:tcW w:w="1210" w:type="dxa"/>
-            <w:tcBorders>
-              <w:top w:val="single" w:color="4D4D4D" w:sz="4" w:space="0"/>
-              <w:left w:val="single" w:color="4D4D4D" w:sz="4" w:space="0"/>
-              <w:bottom w:val="single" w:color="4D4D4D" w:sz="4" w:space="0"/>
-              <w:right w:val="single" w:color="4D4D4D" w:sz="4" w:space="0"/>
-            </w:tcBorders>
             <w:shd w:val="clear" w:color="auto" w:fill="D9E1F2"/>
             <w:vAlign w:val="center"/>
           </w:tcPr>
@@ -12832,9 +12657,6 @@
           <w:tcPr>
             <w:tcW w:w="3218" w:type="dxa"/>
             <w:gridSpan w:val="2"/>
-            <w:tcBorders>
-              <w:top w:val="single" w:color="4D4D4D" w:sz="4" w:space="0"/>
-            </w:tcBorders>
             <w:shd w:val="clear" w:color="auto" w:fill="auto"/>
             <w:vAlign w:val="center"/>
           </w:tcPr>
@@ -12856,12 +12678,6 @@
         <w:tc>
           <w:tcPr>
             <w:tcW w:w="1316" w:type="dxa"/>
-            <w:tcBorders>
-              <w:top w:val="single" w:color="4D4D4D" w:sz="4" w:space="0"/>
-              <w:left w:val="single" w:color="4D4D4D" w:sz="4" w:space="0"/>
-              <w:bottom w:val="single" w:color="4D4D4D" w:sz="4" w:space="0"/>
-              <w:right w:val="single" w:color="4D4D4D" w:sz="4" w:space="0"/>
-            </w:tcBorders>
             <w:shd w:val="clear" w:color="auto" w:fill="D9E1F2"/>
             <w:vAlign w:val="center"/>
           </w:tcPr>
@@ -12885,10 +12701,6 @@
           <w:tcPr>
             <w:tcW w:w="2757" w:type="dxa"/>
             <w:gridSpan w:val="2"/>
-            <w:tcBorders>
-              <w:top w:val="single" w:color="4D4D4D" w:sz="4" w:space="0"/>
-              <w:right w:val="single" w:color="4D4D4D" w:sz="4" w:space="0"/>
-            </w:tcBorders>
             <w:shd w:val="clear" w:color="auto" w:fill="auto"/>
             <w:vAlign w:val="center"/>
           </w:tcPr>
@@ -12915,12 +12727,6 @@
         <w:tc>
           <w:tcPr>
             <w:tcW w:w="1210" w:type="dxa"/>
-            <w:tcBorders>
-              <w:top w:val="single" w:color="4D4D4D" w:sz="4" w:space="0"/>
-              <w:left w:val="single" w:color="4D4D4D" w:sz="4" w:space="0"/>
-              <w:bottom w:val="single" w:color="4D4D4D" w:sz="4" w:space="0"/>
-              <w:right w:val="single" w:color="4D4D4D" w:sz="4" w:space="0"/>
-            </w:tcBorders>
             <w:shd w:val="clear" w:color="auto" w:fill="D9E1F2"/>
             <w:vAlign w:val="center"/>
           </w:tcPr>
@@ -12965,12 +12771,6 @@
         <w:tc>
           <w:tcPr>
             <w:tcW w:w="1316" w:type="dxa"/>
-            <w:tcBorders>
-              <w:top w:val="single" w:color="4D4D4D" w:sz="4" w:space="0"/>
-              <w:left w:val="single" w:color="4D4D4D" w:sz="4" w:space="0"/>
-              <w:bottom w:val="single" w:color="4D4D4D" w:sz="4" w:space="0"/>
-              <w:right w:val="single" w:color="4D4D4D" w:sz="4" w:space="0"/>
-            </w:tcBorders>
             <w:shd w:val="clear" w:color="auto" w:fill="D9E1F2"/>
             <w:vAlign w:val="center"/>
           </w:tcPr>
@@ -12994,9 +12794,6 @@
           <w:tcPr>
             <w:tcW w:w="2757" w:type="dxa"/>
             <w:gridSpan w:val="2"/>
-            <w:tcBorders>
-              <w:right w:val="single" w:color="4D4D4D" w:sz="4" w:space="0"/>
-            </w:tcBorders>
             <w:shd w:val="clear" w:color="auto" w:fill="auto"/>
             <w:vAlign w:val="center"/>
           </w:tcPr>
@@ -13023,12 +12820,6 @@
         <w:tc>
           <w:tcPr>
             <w:tcW w:w="1210" w:type="dxa"/>
-            <w:tcBorders>
-              <w:top w:val="single" w:color="4D4D4D" w:sz="4" w:space="0"/>
-              <w:left w:val="single" w:color="4D4D4D" w:sz="4" w:space="0"/>
-              <w:bottom w:val="single" w:color="4D4D4D" w:sz="4" w:space="0"/>
-              <w:right w:val="single" w:color="4D4D4D" w:sz="4" w:space="0"/>
-            </w:tcBorders>
             <w:shd w:val="clear" w:color="auto" w:fill="D9E1F2"/>
             <w:vAlign w:val="center"/>
           </w:tcPr>
@@ -13073,12 +12864,6 @@
         <w:tc>
           <w:tcPr>
             <w:tcW w:w="1316" w:type="dxa"/>
-            <w:tcBorders>
-              <w:top w:val="single" w:color="4D4D4D" w:sz="4" w:space="0"/>
-              <w:left w:val="single" w:color="4D4D4D" w:sz="4" w:space="0"/>
-              <w:bottom w:val="single" w:color="4D4D4D" w:sz="4" w:space="0"/>
-              <w:right w:val="single" w:color="4D4D4D" w:sz="4" w:space="0"/>
-            </w:tcBorders>
             <w:shd w:val="clear" w:color="auto" w:fill="D9E1F2"/>
             <w:vAlign w:val="center"/>
           </w:tcPr>
@@ -13102,9 +12887,6 @@
           <w:tcPr>
             <w:tcW w:w="2757" w:type="dxa"/>
             <w:gridSpan w:val="2"/>
-            <w:tcBorders>
-              <w:right w:val="single" w:color="4D4D4D" w:sz="4" w:space="0"/>
-            </w:tcBorders>
             <w:shd w:val="clear" w:color="auto" w:fill="auto"/>
             <w:vAlign w:val="center"/>
           </w:tcPr>
@@ -13131,12 +12913,6 @@
         <w:tc>
           <w:tcPr>
             <w:tcW w:w="1210" w:type="dxa"/>
-            <w:tcBorders>
-              <w:top w:val="single" w:color="4D4D4D" w:sz="4" w:space="0"/>
-              <w:left w:val="single" w:color="4D4D4D" w:sz="4" w:space="0"/>
-              <w:bottom w:val="single" w:color="4D4D4D" w:sz="4" w:space="0"/>
-              <w:right w:val="single" w:color="4D4D4D" w:sz="4" w:space="0"/>
-            </w:tcBorders>
             <w:shd w:val="clear" w:color="auto" w:fill="D9E1F2"/>
             <w:vAlign w:val="center"/>
           </w:tcPr>
@@ -13160,9 +12936,6 @@
           <w:tcPr>
             <w:tcW w:w="7291" w:type="dxa"/>
             <w:gridSpan w:val="5"/>
-            <w:tcBorders>
-              <w:right w:val="single" w:color="4D4D4D" w:sz="4" w:space="0"/>
-            </w:tcBorders>
             <w:shd w:val="clear" w:color="auto" w:fill="auto"/>
             <w:textDirection w:val="lrTb"/>
             <w:vAlign w:val="center"/>
@@ -13190,12 +12963,6 @@
         <w:tc>
           <w:tcPr>
             <w:tcW w:w="1210" w:type="dxa"/>
-            <w:tcBorders>
-              <w:top w:val="single" w:color="4D4D4D" w:sz="4" w:space="0"/>
-              <w:left w:val="single" w:color="4D4D4D" w:sz="4" w:space="0"/>
-              <w:bottom w:val="single" w:color="4D4D4D" w:sz="4" w:space="0"/>
-              <w:right w:val="single" w:color="4D4D4D" w:sz="4" w:space="0"/>
-            </w:tcBorders>
             <w:shd w:val="clear" w:color="auto" w:fill="D9E1F2"/>
             <w:vAlign w:val="center"/>
           </w:tcPr>
@@ -13219,9 +12986,6 @@
           <w:tcPr>
             <w:tcW w:w="7291" w:type="dxa"/>
             <w:gridSpan w:val="5"/>
-            <w:tcBorders>
-              <w:right w:val="single" w:color="4D4D4D" w:sz="4" w:space="0"/>
-            </w:tcBorders>
             <w:shd w:val="clear" w:color="auto" w:fill="auto"/>
             <w:vAlign w:val="center"/>
           </w:tcPr>
@@ -13248,12 +13012,6 @@
         <w:tc>
           <w:tcPr>
             <w:tcW w:w="1210" w:type="dxa"/>
-            <w:tcBorders>
-              <w:top w:val="single" w:color="4D4D4D" w:sz="4" w:space="0"/>
-              <w:left w:val="single" w:color="4D4D4D" w:sz="4" w:space="0"/>
-              <w:bottom w:val="single" w:color="4D4D4D" w:sz="4" w:space="0"/>
-              <w:right w:val="single" w:color="4D4D4D" w:sz="4" w:space="0"/>
-            </w:tcBorders>
             <w:shd w:val="clear" w:color="auto" w:fill="D9E1F2"/>
             <w:vAlign w:val="center"/>
           </w:tcPr>
@@ -13277,9 +13035,6 @@
           <w:tcPr>
             <w:tcW w:w="7291" w:type="dxa"/>
             <w:gridSpan w:val="5"/>
-            <w:tcBorders>
-              <w:right w:val="single" w:color="4D4D4D" w:sz="4" w:space="0"/>
-            </w:tcBorders>
             <w:shd w:val="clear" w:color="auto" w:fill="auto"/>
             <w:vAlign w:val="center"/>
           </w:tcPr>
@@ -13306,12 +13061,6 @@
         <w:tc>
           <w:tcPr>
             <w:tcW w:w="1210" w:type="dxa"/>
-            <w:tcBorders>
-              <w:top w:val="single" w:color="4D4D4D" w:sz="4" w:space="0"/>
-              <w:left w:val="single" w:color="4D4D4D" w:sz="4" w:space="0"/>
-              <w:bottom w:val="single" w:color="4D4D4D" w:sz="4" w:space="0"/>
-              <w:right w:val="single" w:color="4D4D4D" w:sz="4" w:space="0"/>
-            </w:tcBorders>
             <w:shd w:val="clear" w:color="auto" w:fill="D9E1F2"/>
             <w:vAlign w:val="center"/>
           </w:tcPr>
@@ -13356,12 +13105,6 @@
         <w:tc>
           <w:tcPr>
             <w:tcW w:w="1316" w:type="dxa"/>
-            <w:tcBorders>
-              <w:top w:val="single" w:color="4D4D4D" w:sz="4" w:space="0"/>
-              <w:left w:val="single" w:color="4D4D4D" w:sz="4" w:space="0"/>
-              <w:bottom w:val="single" w:color="4D4D4D" w:sz="4" w:space="0"/>
-              <w:right w:val="single" w:color="4D4D4D" w:sz="4" w:space="0"/>
-            </w:tcBorders>
             <w:shd w:val="clear" w:color="auto" w:fill="D9E1F2"/>
             <w:vAlign w:val="center"/>
           </w:tcPr>
@@ -13385,9 +13128,6 @@
           <w:tcPr>
             <w:tcW w:w="2757" w:type="dxa"/>
             <w:gridSpan w:val="2"/>
-            <w:tcBorders>
-              <w:right w:val="single" w:color="4D4D4D" w:sz="4" w:space="0"/>
-            </w:tcBorders>
             <w:shd w:val="clear" w:color="auto" w:fill="auto"/>
             <w:vAlign w:val="center"/>
           </w:tcPr>
@@ -13414,12 +13154,6 @@
         <w:tc>
           <w:tcPr>
             <w:tcW w:w="1210" w:type="dxa"/>
-            <w:tcBorders>
-              <w:top w:val="single" w:color="4D4D4D" w:sz="4" w:space="0"/>
-              <w:left w:val="single" w:color="4D4D4D" w:sz="4" w:space="0"/>
-              <w:bottom w:val="single" w:color="4D4D4D" w:sz="4" w:space="0"/>
-              <w:right w:val="single" w:color="4D4D4D" w:sz="4" w:space="0"/>
-            </w:tcBorders>
             <w:shd w:val="clear" w:color="auto" w:fill="D9E1F2"/>
             <w:vAlign w:val="center"/>
           </w:tcPr>
@@ -13443,9 +13177,6 @@
           <w:tcPr>
             <w:tcW w:w="7291" w:type="dxa"/>
             <w:gridSpan w:val="5"/>
-            <w:tcBorders>
-              <w:right w:val="single" w:color="4D4D4D" w:sz="4" w:space="0"/>
-            </w:tcBorders>
             <w:shd w:val="clear" w:color="auto" w:fill="auto"/>
             <w:vAlign w:val="center"/>
           </w:tcPr>
@@ -13472,12 +13203,6 @@
         <w:tc>
           <w:tcPr>
             <w:tcW w:w="1210" w:type="dxa"/>
-            <w:tcBorders>
-              <w:top w:val="single" w:color="4D4D4D" w:sz="4" w:space="0"/>
-              <w:left w:val="single" w:color="4D4D4D" w:sz="4" w:space="0"/>
-              <w:bottom w:val="single" w:color="4D4D4D" w:sz="4" w:space="0"/>
-              <w:right w:val="single" w:color="4D4D4D" w:sz="4" w:space="0"/>
-            </w:tcBorders>
             <w:shd w:val="clear" w:color="auto" w:fill="D9E1F2"/>
             <w:vAlign w:val="center"/>
           </w:tcPr>
@@ -13501,9 +13226,6 @@
           <w:tcPr>
             <w:tcW w:w="7291" w:type="dxa"/>
             <w:gridSpan w:val="5"/>
-            <w:tcBorders>
-              <w:right w:val="single" w:color="4D4D4D" w:sz="4" w:space="0"/>
-            </w:tcBorders>
             <w:shd w:val="clear" w:color="auto" w:fill="auto"/>
             <w:vAlign w:val="center"/>
           </w:tcPr>
@@ -13530,12 +13252,6 @@
         <w:tc>
           <w:tcPr>
             <w:tcW w:w="1210" w:type="dxa"/>
-            <w:tcBorders>
-              <w:top w:val="single" w:color="4D4D4D" w:sz="4" w:space="0"/>
-              <w:left w:val="single" w:color="4D4D4D" w:sz="4" w:space="0"/>
-              <w:bottom w:val="single" w:color="4D4D4D" w:sz="4" w:space="0"/>
-              <w:right w:val="single" w:color="4D4D4D" w:sz="4" w:space="0"/>
-            </w:tcBorders>
             <w:shd w:val="clear" w:color="auto" w:fill="D9E1F2"/>
             <w:vAlign w:val="center"/>
           </w:tcPr>
@@ -13558,12 +13274,6 @@
         <w:tc>
           <w:tcPr>
             <w:tcW w:w="1609" w:type="dxa"/>
-            <w:tcBorders>
-              <w:top w:val="single" w:color="4D4D4D" w:sz="4" w:space="0"/>
-              <w:left w:val="single" w:color="4D4D4D" w:sz="4" w:space="0"/>
-              <w:bottom w:val="single" w:color="4D4D4D" w:sz="4" w:space="0"/>
-              <w:right w:val="single" w:color="4D4D4D" w:sz="4" w:space="0"/>
-            </w:tcBorders>
             <w:shd w:val="clear" w:color="auto" w:fill="D9E1F2"/>
             <w:vAlign w:val="center"/>
           </w:tcPr>
@@ -13586,12 +13296,6 @@
         <w:tc>
           <w:tcPr>
             <w:tcW w:w="1609" w:type="dxa"/>
-            <w:tcBorders>
-              <w:top w:val="single" w:color="4D4D4D" w:sz="4" w:space="0"/>
-              <w:left w:val="single" w:color="4D4D4D" w:sz="4" w:space="0"/>
-              <w:bottom w:val="single" w:color="4D4D4D" w:sz="4" w:space="0"/>
-              <w:right w:val="single" w:color="4D4D4D" w:sz="4" w:space="0"/>
-            </w:tcBorders>
             <w:shd w:val="clear" w:color="auto" w:fill="D9E1F2"/>
             <w:vAlign w:val="center"/>
           </w:tcPr>
@@ -13614,12 +13318,6 @@
         <w:tc>
           <w:tcPr>
             <w:tcW w:w="1316" w:type="dxa"/>
-            <w:tcBorders>
-              <w:top w:val="single" w:color="4D4D4D" w:sz="4" w:space="0"/>
-              <w:left w:val="single" w:color="4D4D4D" w:sz="4" w:space="0"/>
-              <w:bottom w:val="single" w:color="4D4D4D" w:sz="4" w:space="0"/>
-              <w:right w:val="single" w:color="4D4D4D" w:sz="4" w:space="0"/>
-            </w:tcBorders>
             <w:shd w:val="clear" w:color="auto" w:fill="D9E1F2"/>
             <w:vAlign w:val="center"/>
           </w:tcPr>
@@ -13642,12 +13340,6 @@
         <w:tc>
           <w:tcPr>
             <w:tcW w:w="1114" w:type="dxa"/>
-            <w:tcBorders>
-              <w:top w:val="single" w:color="4D4D4D" w:sz="4" w:space="0"/>
-              <w:left w:val="single" w:color="4D4D4D" w:sz="4" w:space="0"/>
-              <w:bottom w:val="single" w:color="4D4D4D" w:sz="4" w:space="0"/>
-              <w:right w:val="single" w:color="4D4D4D" w:sz="4" w:space="0"/>
-            </w:tcBorders>
             <w:shd w:val="clear" w:color="auto" w:fill="D9E1F2"/>
             <w:vAlign w:val="center"/>
           </w:tcPr>
@@ -13670,12 +13362,6 @@
         <w:tc>
           <w:tcPr>
             <w:tcW w:w="1643" w:type="dxa"/>
-            <w:tcBorders>
-              <w:top w:val="single" w:color="4D4D4D" w:sz="4" w:space="0"/>
-              <w:left w:val="single" w:color="4D4D4D" w:sz="4" w:space="0"/>
-              <w:bottom w:val="single" w:color="4D4D4D" w:sz="4" w:space="0"/>
-              <w:right w:val="single" w:color="4D4D4D" w:sz="4" w:space="0"/>
-            </w:tcBorders>
             <w:shd w:val="clear" w:color="auto" w:fill="D9E1F2"/>
             <w:vAlign w:val="center"/>
           </w:tcPr>
@@ -13703,9 +13389,6 @@
         <w:tc>
           <w:tcPr>
             <w:tcW w:w="1210" w:type="dxa"/>
-            <w:tcBorders>
-              <w:left w:val="single" w:color="4D4D4D" w:sz="4" w:space="0"/>
-            </w:tcBorders>
             <w:shd w:val="clear" w:color="auto" w:fill="auto"/>
             <w:textDirection w:val="lrTb"/>
             <w:vAlign w:val="center"/>
@@ -13810,9 +13493,6 @@
         <w:tc>
           <w:tcPr>
             <w:tcW w:w="1643" w:type="dxa"/>
-            <w:tcBorders>
-              <w:right w:val="single" w:color="4D4D4D" w:sz="4" w:space="0"/>
-            </w:tcBorders>
             <w:shd w:val="clear" w:color="auto" w:fill="auto"/>
             <w:textDirection w:val="lrTb"/>
             <w:vAlign w:val="center"/>
@@ -13834,9 +13514,6 @@
         <w:tc>
           <w:tcPr>
             <w:tcW w:w="1210" w:type="dxa"/>
-            <w:tcBorders>
-              <w:left w:val="single" w:color="4D4D4D" w:sz="4" w:space="0"/>
-            </w:tcBorders>
             <w:shd w:val="clear" w:color="auto" w:fill="auto"/>
             <w:textDirection w:val="lrTb"/>
             <w:vAlign w:val="center"/>
@@ -13941,9 +13618,6 @@
         <w:tc>
           <w:tcPr>
             <w:tcW w:w="1643" w:type="dxa"/>
-            <w:tcBorders>
-              <w:right w:val="single" w:color="4D4D4D" w:sz="4" w:space="0"/>
-            </w:tcBorders>
             <w:shd w:val="clear" w:color="auto" w:fill="auto"/>
             <w:textDirection w:val="lrTb"/>
             <w:vAlign w:val="center"/>
@@ -13965,9 +13639,6 @@
         <w:tc>
           <w:tcPr>
             <w:tcW w:w="1210" w:type="dxa"/>
-            <w:tcBorders>
-              <w:left w:val="single" w:color="4D4D4D" w:sz="4" w:space="0"/>
-            </w:tcBorders>
             <w:shd w:val="clear" w:color="auto" w:fill="auto"/>
             <w:vAlign w:val="center"/>
           </w:tcPr>
@@ -14043,9 +13714,6 @@
         <w:tc>
           <w:tcPr>
             <w:tcW w:w="1643" w:type="dxa"/>
-            <w:tcBorders>
-              <w:right w:val="single" w:color="4D4D4D" w:sz="4" w:space="0"/>
-            </w:tcBorders>
             <w:shd w:val="clear" w:color="auto" w:fill="auto"/>
             <w:vAlign w:val="center"/>
           </w:tcPr>
@@ -14066,9 +13734,6 @@
         <w:tc>
           <w:tcPr>
             <w:tcW w:w="1210" w:type="dxa"/>
-            <w:tcBorders>
-              <w:left w:val="single" w:color="4D4D4D" w:sz="4" w:space="0"/>
-            </w:tcBorders>
             <w:shd w:val="clear" w:color="auto" w:fill="auto"/>
             <w:vAlign w:val="center"/>
           </w:tcPr>
@@ -14144,9 +13809,6 @@
         <w:tc>
           <w:tcPr>
             <w:tcW w:w="1643" w:type="dxa"/>
-            <w:tcBorders>
-              <w:right w:val="single" w:color="4D4D4D" w:sz="4" w:space="0"/>
-            </w:tcBorders>
             <w:shd w:val="clear" w:color="auto" w:fill="auto"/>
             <w:vAlign w:val="center"/>
           </w:tcPr>
@@ -14203,12 +13865,12 @@
         <w:tblW w:w="8501" w:type="dxa"/>
         <w:tblInd w:w="0" w:type="dxa"/>
         <w:tblBorders>
-          <w:top w:val="none" w:color="auto" w:sz="0" w:space="0"/>
-          <w:left w:val="none" w:color="auto" w:sz="0" w:space="0"/>
-          <w:bottom w:val="none" w:color="auto" w:sz="0" w:space="0"/>
-          <w:right w:val="none" w:color="auto" w:sz="0" w:space="0"/>
-          <w:insideH w:val="none" w:color="auto" w:sz="0" w:space="0"/>
-          <w:insideV w:val="none" w:color="auto" w:sz="0" w:space="0"/>
+          <w:top w:val="single" w:color="auto" w:sz="4" w:space="0"/>
+          <w:left w:val="single" w:color="auto" w:sz="4" w:space="0"/>
+          <w:bottom w:val="single" w:color="auto" w:sz="4" w:space="0"/>
+          <w:right w:val="single" w:color="auto" w:sz="4" w:space="0"/>
+          <w:insideH w:val="single" w:color="auto" w:sz="4" w:space="0"/>
+          <w:insideV w:val="single" w:color="auto" w:sz="4" w:space="0"/>
         </w:tblBorders>
         <w:shd w:val="clear" w:color="auto" w:fill="auto"/>
         <w:tblLayout w:type="fixed"/>
@@ -14236,12 +13898,6 @@
         <w:tc>
           <w:tcPr>
             <w:tcW w:w="1219" w:type="dxa"/>
-            <w:tcBorders>
-              <w:top w:val="single" w:color="4D4D4D" w:sz="4" w:space="0"/>
-              <w:left w:val="single" w:color="4D4D4D" w:sz="4" w:space="0"/>
-              <w:bottom w:val="single" w:color="4D4D4D" w:sz="4" w:space="0"/>
-              <w:right w:val="single" w:color="4D4D4D" w:sz="4" w:space="0"/>
-            </w:tcBorders>
             <w:shd w:val="clear" w:color="auto" w:fill="D9E1F2"/>
             <w:textDirection w:val="lrTb"/>
             <w:vAlign w:val="center"/>
@@ -14266,9 +13922,6 @@
           <w:tcPr>
             <w:tcW w:w="3562" w:type="dxa"/>
             <w:gridSpan w:val="3"/>
-            <w:tcBorders>
-              <w:top w:val="single" w:color="4D4D4D" w:sz="4" w:space="0"/>
-            </w:tcBorders>
             <w:shd w:val="clear" w:color="auto" w:fill="auto"/>
             <w:textDirection w:val="lrTb"/>
             <w:vAlign w:val="center"/>
@@ -14292,12 +13945,6 @@
           <w:tcPr>
             <w:tcW w:w="1456" w:type="dxa"/>
             <w:gridSpan w:val="2"/>
-            <w:tcBorders>
-              <w:top w:val="single" w:color="4D4D4D" w:sz="4" w:space="0"/>
-              <w:left w:val="single" w:color="4D4D4D" w:sz="4" w:space="0"/>
-              <w:bottom w:val="single" w:color="4D4D4D" w:sz="4" w:space="0"/>
-              <w:right w:val="single" w:color="4D4D4D" w:sz="4" w:space="0"/>
-            </w:tcBorders>
             <w:shd w:val="clear" w:color="auto" w:fill="D9E1F2"/>
             <w:textDirection w:val="lrTb"/>
             <w:vAlign w:val="center"/>
@@ -14322,10 +13969,6 @@
           <w:tcPr>
             <w:tcW w:w="2264" w:type="dxa"/>
             <w:gridSpan w:val="2"/>
-            <w:tcBorders>
-              <w:top w:val="single" w:color="4D4D4D" w:sz="4" w:space="0"/>
-              <w:right w:val="single" w:color="4D4D4D" w:sz="4" w:space="0"/>
-            </w:tcBorders>
             <w:shd w:val="clear" w:color="auto" w:fill="auto"/>
             <w:textDirection w:val="lrTb"/>
             <w:vAlign w:val="center"/>
@@ -14353,12 +13996,6 @@
         <w:tc>
           <w:tcPr>
             <w:tcW w:w="1219" w:type="dxa"/>
-            <w:tcBorders>
-              <w:top w:val="single" w:color="4D4D4D" w:sz="4" w:space="0"/>
-              <w:left w:val="single" w:color="4D4D4D" w:sz="4" w:space="0"/>
-              <w:bottom w:val="single" w:color="4D4D4D" w:sz="4" w:space="0"/>
-              <w:right w:val="single" w:color="4D4D4D" w:sz="4" w:space="0"/>
-            </w:tcBorders>
             <w:shd w:val="clear" w:color="auto" w:fill="D9E1F2"/>
             <w:textDirection w:val="lrTb"/>
             <w:vAlign w:val="center"/>
@@ -14383,9 +14020,6 @@
           <w:tcPr>
             <w:tcW w:w="7282" w:type="dxa"/>
             <w:gridSpan w:val="7"/>
-            <w:tcBorders>
-              <w:right w:val="single" w:color="4D4D4D" w:sz="4" w:space="0"/>
-            </w:tcBorders>
             <w:shd w:val="clear" w:color="auto" w:fill="auto"/>
             <w:textDirection w:val="lrTb"/>
             <w:vAlign w:val="center"/>
@@ -14413,12 +14047,6 @@
         <w:tc>
           <w:tcPr>
             <w:tcW w:w="1219" w:type="dxa"/>
-            <w:tcBorders>
-              <w:top w:val="single" w:color="4D4D4D" w:sz="4" w:space="0"/>
-              <w:left w:val="single" w:color="4D4D4D" w:sz="4" w:space="0"/>
-              <w:bottom w:val="single" w:color="4D4D4D" w:sz="4" w:space="0"/>
-              <w:right w:val="single" w:color="4D4D4D" w:sz="4" w:space="0"/>
-            </w:tcBorders>
             <w:shd w:val="clear" w:color="auto" w:fill="D9E1F2"/>
             <w:textDirection w:val="lrTb"/>
             <w:vAlign w:val="center"/>
@@ -14443,12 +14071,6 @@
           <w:tcPr>
             <w:tcW w:w="7282" w:type="dxa"/>
             <w:gridSpan w:val="7"/>
-            <w:tcBorders>
-              <w:top w:val="single" w:color="4D4D4D" w:sz="4" w:space="0"/>
-              <w:left w:val="single" w:color="4D4D4D" w:sz="4" w:space="0"/>
-              <w:bottom w:val="single" w:color="4D4D4D" w:sz="4" w:space="0"/>
-              <w:right w:val="single" w:color="4D4D4D" w:sz="4" w:space="0"/>
-            </w:tcBorders>
             <w:shd w:val="clear" w:color="auto" w:fill="D9E1F2"/>
             <w:textDirection w:val="lrTb"/>
             <w:vAlign w:val="center"/>
@@ -14476,9 +14098,6 @@
         <w:tc>
           <w:tcPr>
             <w:tcW w:w="1219" w:type="dxa"/>
-            <w:tcBorders>
-              <w:left w:val="single" w:color="4D4D4D" w:sz="4" w:space="0"/>
-            </w:tcBorders>
             <w:shd w:val="clear" w:color="auto" w:fill="D9E1F2"/>
             <w:textDirection w:val="lrTb"/>
             <w:vAlign w:val="center"/>
@@ -14596,9 +14215,6 @@
         <w:tc>
           <w:tcPr>
             <w:tcW w:w="1321" w:type="dxa"/>
-            <w:tcBorders>
-              <w:right w:val="single" w:color="4D4D4D" w:sz="4" w:space="0"/>
-            </w:tcBorders>
             <w:shd w:val="clear" w:color="auto" w:fill="D9E1F2"/>
             <w:textDirection w:val="lrTb"/>
             <w:vAlign w:val="center"/>
@@ -14634,9 +14250,6 @@
         <w:tc>
           <w:tcPr>
             <w:tcW w:w="1219" w:type="dxa"/>
-            <w:tcBorders>
-              <w:left w:val="single" w:color="4D4D4D" w:sz="4" w:space="0"/>
-            </w:tcBorders>
             <w:shd w:val="clear" w:color="auto" w:fill="auto"/>
             <w:textDirection w:val="lrTb"/>
             <w:vAlign w:val="center"/>
@@ -14759,9 +14372,6 @@
         <w:tc>
           <w:tcPr>
             <w:tcW w:w="1321" w:type="dxa"/>
-            <w:tcBorders>
-              <w:right w:val="single" w:color="4D4D4D" w:sz="4" w:space="0"/>
-            </w:tcBorders>
             <w:shd w:val="clear" w:color="auto" w:fill="auto"/>
             <w:textDirection w:val="lrTb"/>
             <w:vAlign w:val="center"/>
@@ -14789,9 +14399,6 @@
         <w:tc>
           <w:tcPr>
             <w:tcW w:w="1219" w:type="dxa"/>
-            <w:tcBorders>
-              <w:left w:val="single" w:color="4D4D4D" w:sz="4" w:space="0"/>
-            </w:tcBorders>
             <w:shd w:val="clear" w:color="auto" w:fill="auto"/>
             <w:textDirection w:val="lrTb"/>
             <w:vAlign w:val="center"/>
@@ -14905,9 +14512,6 @@
         <w:tc>
           <w:tcPr>
             <w:tcW w:w="1321" w:type="dxa"/>
-            <w:tcBorders>
-              <w:right w:val="single" w:color="4D4D4D" w:sz="4" w:space="0"/>
-            </w:tcBorders>
             <w:shd w:val="clear" w:color="auto" w:fill="auto"/>
             <w:textDirection w:val="lrTb"/>
             <w:vAlign w:val="center"/>
@@ -14935,9 +14539,6 @@
         <w:tc>
           <w:tcPr>
             <w:tcW w:w="1219" w:type="dxa"/>
-            <w:tcBorders>
-              <w:left w:val="single" w:color="4D4D4D" w:sz="4" w:space="0"/>
-            </w:tcBorders>
             <w:shd w:val="clear" w:color="auto" w:fill="auto"/>
             <w:textDirection w:val="lrTb"/>
             <w:vAlign w:val="center"/>
@@ -15020,9 +14621,6 @@
         <w:tc>
           <w:tcPr>
             <w:tcW w:w="1321" w:type="dxa"/>
-            <w:tcBorders>
-              <w:right w:val="single" w:color="4D4D4D" w:sz="4" w:space="0"/>
-            </w:tcBorders>
             <w:shd w:val="clear" w:color="auto" w:fill="auto"/>
             <w:textDirection w:val="lrTb"/>
             <w:vAlign w:val="center"/>
@@ -15046,12 +14644,12 @@
         <w:tblW w:w="8501" w:type="dxa"/>
         <w:tblInd w:w="0" w:type="dxa"/>
         <w:tblBorders>
-          <w:top w:val="none" w:color="auto" w:sz="0" w:space="0"/>
-          <w:left w:val="none" w:color="auto" w:sz="0" w:space="0"/>
-          <w:bottom w:val="none" w:color="auto" w:sz="0" w:space="0"/>
-          <w:right w:val="none" w:color="auto" w:sz="0" w:space="0"/>
-          <w:insideH w:val="none" w:color="auto" w:sz="0" w:space="0"/>
-          <w:insideV w:val="none" w:color="auto" w:sz="0" w:space="0"/>
+          <w:top w:val="single" w:color="auto" w:sz="4" w:space="0"/>
+          <w:left w:val="single" w:color="auto" w:sz="4" w:space="0"/>
+          <w:bottom w:val="single" w:color="auto" w:sz="4" w:space="0"/>
+          <w:right w:val="single" w:color="auto" w:sz="4" w:space="0"/>
+          <w:insideH w:val="single" w:color="auto" w:sz="4" w:space="0"/>
+          <w:insideV w:val="single" w:color="auto" w:sz="4" w:space="0"/>
         </w:tblBorders>
         <w:shd w:val="clear" w:color="auto" w:fill="auto"/>
         <w:tblLayout w:type="fixed"/>
@@ -15079,12 +14677,6 @@
         <w:tc>
           <w:tcPr>
             <w:tcW w:w="1219" w:type="dxa"/>
-            <w:tcBorders>
-              <w:top w:val="single" w:color="4D4D4D" w:sz="4" w:space="0"/>
-              <w:left w:val="single" w:color="4D4D4D" w:sz="4" w:space="0"/>
-              <w:bottom w:val="single" w:color="4D4D4D" w:sz="4" w:space="0"/>
-              <w:right w:val="single" w:color="4D4D4D" w:sz="4" w:space="0"/>
-            </w:tcBorders>
             <w:shd w:val="clear" w:color="auto" w:fill="D9E1F2"/>
             <w:textDirection w:val="lrTb"/>
             <w:vAlign w:val="center"/>
@@ -15109,9 +14701,6 @@
           <w:tcPr>
             <w:tcW w:w="3562" w:type="dxa"/>
             <w:gridSpan w:val="3"/>
-            <w:tcBorders>
-              <w:top w:val="single" w:color="4D4D4D" w:sz="4" w:space="0"/>
-            </w:tcBorders>
             <w:shd w:val="clear" w:color="auto" w:fill="auto"/>
             <w:textDirection w:val="lrTb"/>
             <w:vAlign w:val="center"/>
@@ -15135,12 +14724,6 @@
           <w:tcPr>
             <w:tcW w:w="1456" w:type="dxa"/>
             <w:gridSpan w:val="2"/>
-            <w:tcBorders>
-              <w:top w:val="single" w:color="4D4D4D" w:sz="4" w:space="0"/>
-              <w:left w:val="single" w:color="4D4D4D" w:sz="4" w:space="0"/>
-              <w:bottom w:val="single" w:color="4D4D4D" w:sz="4" w:space="0"/>
-              <w:right w:val="single" w:color="4D4D4D" w:sz="4" w:space="0"/>
-            </w:tcBorders>
             <w:shd w:val="clear" w:color="auto" w:fill="D9E1F2"/>
             <w:textDirection w:val="lrTb"/>
             <w:vAlign w:val="center"/>
@@ -15165,10 +14748,6 @@
           <w:tcPr>
             <w:tcW w:w="2264" w:type="dxa"/>
             <w:gridSpan w:val="2"/>
-            <w:tcBorders>
-              <w:top w:val="single" w:color="4D4D4D" w:sz="4" w:space="0"/>
-              <w:right w:val="single" w:color="4D4D4D" w:sz="4" w:space="0"/>
-            </w:tcBorders>
             <w:shd w:val="clear" w:color="auto" w:fill="auto"/>
             <w:textDirection w:val="lrTb"/>
             <w:vAlign w:val="center"/>
@@ -15196,12 +14775,6 @@
         <w:tc>
           <w:tcPr>
             <w:tcW w:w="1219" w:type="dxa"/>
-            <w:tcBorders>
-              <w:top w:val="single" w:color="4D4D4D" w:sz="4" w:space="0"/>
-              <w:left w:val="single" w:color="4D4D4D" w:sz="4" w:space="0"/>
-              <w:bottom w:val="single" w:color="4D4D4D" w:sz="4" w:space="0"/>
-              <w:right w:val="single" w:color="4D4D4D" w:sz="4" w:space="0"/>
-            </w:tcBorders>
             <w:shd w:val="clear" w:color="auto" w:fill="D9E1F2"/>
             <w:textDirection w:val="lrTb"/>
             <w:vAlign w:val="center"/>
@@ -15226,9 +14799,6 @@
           <w:tcPr>
             <w:tcW w:w="7282" w:type="dxa"/>
             <w:gridSpan w:val="7"/>
-            <w:tcBorders>
-              <w:right w:val="single" w:color="4D4D4D" w:sz="4" w:space="0"/>
-            </w:tcBorders>
             <w:shd w:val="clear" w:color="auto" w:fill="auto"/>
             <w:textDirection w:val="lrTb"/>
             <w:vAlign w:val="center"/>
@@ -15278,12 +14848,6 @@
         <w:tc>
           <w:tcPr>
             <w:tcW w:w="1219" w:type="dxa"/>
-            <w:tcBorders>
-              <w:top w:val="single" w:color="4D4D4D" w:sz="4" w:space="0"/>
-              <w:left w:val="single" w:color="4D4D4D" w:sz="4" w:space="0"/>
-              <w:bottom w:val="single" w:color="4D4D4D" w:sz="4" w:space="0"/>
-              <w:right w:val="single" w:color="4D4D4D" w:sz="4" w:space="0"/>
-            </w:tcBorders>
             <w:shd w:val="clear" w:color="auto" w:fill="D9E1F2"/>
             <w:textDirection w:val="lrTb"/>
             <w:vAlign w:val="center"/>
@@ -15308,12 +14872,6 @@
           <w:tcPr>
             <w:tcW w:w="7282" w:type="dxa"/>
             <w:gridSpan w:val="7"/>
-            <w:tcBorders>
-              <w:top w:val="single" w:color="4D4D4D" w:sz="4" w:space="0"/>
-              <w:left w:val="single" w:color="4D4D4D" w:sz="4" w:space="0"/>
-              <w:bottom w:val="single" w:color="4D4D4D" w:sz="4" w:space="0"/>
-              <w:right w:val="single" w:color="4D4D4D" w:sz="4" w:space="0"/>
-            </w:tcBorders>
             <w:shd w:val="clear" w:color="auto" w:fill="D9E1F2"/>
             <w:textDirection w:val="lrTb"/>
             <w:vAlign w:val="center"/>
@@ -15341,9 +14899,6 @@
         <w:tc>
           <w:tcPr>
             <w:tcW w:w="1219" w:type="dxa"/>
-            <w:tcBorders>
-              <w:left w:val="single" w:color="4D4D4D" w:sz="4" w:space="0"/>
-            </w:tcBorders>
             <w:shd w:val="clear" w:color="auto" w:fill="D9E1F2"/>
             <w:textDirection w:val="lrTb"/>
             <w:vAlign w:val="center"/>
@@ -15461,9 +15016,6 @@
         <w:tc>
           <w:tcPr>
             <w:tcW w:w="1321" w:type="dxa"/>
-            <w:tcBorders>
-              <w:right w:val="single" w:color="4D4D4D" w:sz="4" w:space="0"/>
-            </w:tcBorders>
             <w:shd w:val="clear" w:color="auto" w:fill="D9E1F2"/>
             <w:textDirection w:val="lrTb"/>
             <w:vAlign w:val="center"/>
@@ -15499,9 +15051,6 @@
         <w:tc>
           <w:tcPr>
             <w:tcW w:w="1219" w:type="dxa"/>
-            <w:tcBorders>
-              <w:left w:val="single" w:color="4D4D4D" w:sz="4" w:space="0"/>
-            </w:tcBorders>
             <w:shd w:val="clear" w:color="auto" w:fill="auto"/>
             <w:textDirection w:val="lrTb"/>
             <w:vAlign w:val="center"/>
@@ -15693,9 +15242,6 @@
         <w:tc>
           <w:tcPr>
             <w:tcW w:w="1321" w:type="dxa"/>
-            <w:tcBorders>
-              <w:right w:val="single" w:color="4D4D4D" w:sz="4" w:space="0"/>
-            </w:tcBorders>
             <w:shd w:val="clear" w:color="auto" w:fill="auto"/>
             <w:textDirection w:val="lrTb"/>
             <w:vAlign w:val="center"/>
@@ -15723,9 +15269,6 @@
         <w:tc>
           <w:tcPr>
             <w:tcW w:w="1219" w:type="dxa"/>
-            <w:tcBorders>
-              <w:left w:val="single" w:color="4D4D4D" w:sz="4" w:space="0"/>
-            </w:tcBorders>
             <w:shd w:val="clear" w:color="auto" w:fill="auto"/>
             <w:textDirection w:val="lrTb"/>
             <w:vAlign w:val="center"/>
@@ -15938,9 +15481,6 @@
         <w:tc>
           <w:tcPr>
             <w:tcW w:w="1321" w:type="dxa"/>
-            <w:tcBorders>
-              <w:right w:val="single" w:color="4D4D4D" w:sz="4" w:space="0"/>
-            </w:tcBorders>
             <w:shd w:val="clear" w:color="auto" w:fill="auto"/>
             <w:textDirection w:val="lrTb"/>
             <w:vAlign w:val="center"/>
@@ -15968,9 +15508,6 @@
         <w:tc>
           <w:tcPr>
             <w:tcW w:w="1219" w:type="dxa"/>
-            <w:tcBorders>
-              <w:left w:val="single" w:color="4D4D4D" w:sz="4" w:space="0"/>
-            </w:tcBorders>
             <w:shd w:val="clear" w:color="auto" w:fill="auto"/>
             <w:textDirection w:val="lrTb"/>
             <w:vAlign w:val="center"/>
@@ -16177,9 +15714,6 @@
         <w:tc>
           <w:tcPr>
             <w:tcW w:w="1321" w:type="dxa"/>
-            <w:tcBorders>
-              <w:right w:val="single" w:color="4D4D4D" w:sz="4" w:space="0"/>
-            </w:tcBorders>
             <w:shd w:val="clear" w:color="auto" w:fill="auto"/>
             <w:textDirection w:val="lrTb"/>
             <w:vAlign w:val="center"/>
@@ -17250,8 +16784,8 @@
             <w:pPr>
               <w:pStyle w:val="32"/>
             </w:pPr>
-            <w:bookmarkStart w:id="118" w:name="OLE_LINK15"/>
-            <w:bookmarkStart w:id="119" w:name="OLE_LINK14"/>
+            <w:bookmarkStart w:id="118" w:name="OLE_LINK14"/>
+            <w:bookmarkStart w:id="119" w:name="OLE_LINK15"/>
             <w:r>
               <w:rPr>
                 <w:rFonts w:hint="eastAsia"/>
@@ -17776,8 +17310,8 @@
             <w:pPr>
               <w:pStyle w:val="32"/>
             </w:pPr>
-            <w:bookmarkStart w:id="129" w:name="OLE_LINK20"/>
-            <w:bookmarkStart w:id="130" w:name="OLE_LINK21"/>
+            <w:bookmarkStart w:id="129" w:name="OLE_LINK21"/>
+            <w:bookmarkStart w:id="130" w:name="OLE_LINK20"/>
             <w:r>
               <w:rPr>
                 <w:rFonts w:hint="eastAsia"/>
@@ -18029,9 +17563,9 @@
         </w:rPr>
       </w:pPr>
       <w:bookmarkStart w:id="131" w:name="OLE_LINK37"/>
-      <w:bookmarkStart w:id="132" w:name="_Toc222309966"/>
-      <w:bookmarkStart w:id="133" w:name="_Toc482909794"/>
-      <w:bookmarkStart w:id="134" w:name="_Toc227386346"/>
+      <w:bookmarkStart w:id="132" w:name="_Toc482909794"/>
+      <w:bookmarkStart w:id="133" w:name="_Toc227386346"/>
+      <w:bookmarkStart w:id="134" w:name="_Toc222309966"/>
       <w:r>
         <w:rPr>
           <w:rFonts w:hint="eastAsia"/>
@@ -29844,8 +29378,8 @@
             <w:pPr>
               <w:pStyle w:val="32"/>
             </w:pPr>
-            <w:bookmarkStart w:id="139" w:name="OLE_LINK28"/>
-            <w:bookmarkStart w:id="140" w:name="OLE_LINK10"/>
+            <w:bookmarkStart w:id="139" w:name="OLE_LINK10"/>
+            <w:bookmarkStart w:id="140" w:name="OLE_LINK28"/>
             <w:r>
               <w:rPr>
                 <w:rFonts w:hint="eastAsia"/>
@@ -30086,8 +29620,8 @@
             <w:pPr>
               <w:pStyle w:val="32"/>
             </w:pPr>
-            <w:bookmarkStart w:id="141" w:name="OLE_LINK31"/>
-            <w:bookmarkStart w:id="142" w:name="OLE_LINK38"/>
+            <w:bookmarkStart w:id="141" w:name="OLE_LINK38"/>
+            <w:bookmarkStart w:id="142" w:name="OLE_LINK31"/>
             <w:r>
               <w:rPr>
                 <w:rFonts w:hint="eastAsia"/>
@@ -30864,11 +30398,11 @@
         <w:pStyle w:val="2"/>
       </w:pPr>
       <w:bookmarkStart w:id="146" w:name="_Toc223510687"/>
-      <w:bookmarkStart w:id="147" w:name="_Toc482805397"/>
-      <w:bookmarkStart w:id="148" w:name="_Toc482804658"/>
-      <w:bookmarkStart w:id="149" w:name="_Toc227386347"/>
-      <w:bookmarkStart w:id="150" w:name="_Toc224357950"/>
-      <w:bookmarkStart w:id="151" w:name="_Toc482909795"/>
+      <w:bookmarkStart w:id="147" w:name="_Toc482909795"/>
+      <w:bookmarkStart w:id="148" w:name="_Toc482805397"/>
+      <w:bookmarkStart w:id="149" w:name="_Toc482804658"/>
+      <w:bookmarkStart w:id="150" w:name="_Toc227386347"/>
+      <w:bookmarkStart w:id="151" w:name="_Toc224357950"/>
       <w:r>
         <w:rPr>
           <w:rFonts w:hint="eastAsia"/>
@@ -30892,12 +30426,12 @@
       <w:pPr>
         <w:pStyle w:val="3"/>
       </w:pPr>
-      <w:bookmarkStart w:id="152" w:name="_Toc482804659"/>
-      <w:bookmarkStart w:id="153" w:name="_Toc224357951"/>
+      <w:bookmarkStart w:id="152" w:name="_Toc224357951"/>
+      <w:bookmarkStart w:id="153" w:name="_Toc482909796"/>
       <w:bookmarkStart w:id="154" w:name="_Toc482805398"/>
       <w:bookmarkStart w:id="155" w:name="_Toc223510688"/>
       <w:bookmarkStart w:id="156" w:name="_Toc227386348"/>
-      <w:bookmarkStart w:id="157" w:name="_Toc482909796"/>
+      <w:bookmarkStart w:id="157" w:name="_Toc482804659"/>
       <w:r>
         <w:rPr>
           <w:rFonts w:hint="eastAsia"/>
@@ -30931,8 +30465,8 @@
       <w:pPr>
         <w:pStyle w:val="3"/>
       </w:pPr>
-      <w:bookmarkStart w:id="158" w:name="_Toc482909797"/>
-      <w:bookmarkStart w:id="159" w:name="_Toc482805399"/>
+      <w:bookmarkStart w:id="158" w:name="_Toc482805399"/>
+      <w:bookmarkStart w:id="159" w:name="_Toc482909797"/>
       <w:bookmarkStart w:id="160" w:name="_Toc482804660"/>
       <w:r>
         <w:t>大规模的并发请求</w:t>
@@ -30947,9 +30481,9 @@
       </w:pPr>
       <w:bookmarkStart w:id="161" w:name="_Toc482909798"/>
       <w:bookmarkStart w:id="162" w:name="_Toc482805400"/>
-      <w:bookmarkStart w:id="163" w:name="_Toc223510690"/>
+      <w:bookmarkStart w:id="163" w:name="_Toc482804661"/>
       <w:bookmarkStart w:id="164" w:name="_Toc224357953"/>
-      <w:bookmarkStart w:id="165" w:name="_Toc482804661"/>
+      <w:bookmarkStart w:id="165" w:name="_Toc223510690"/>
       <w:bookmarkStart w:id="166" w:name="_Toc227386350"/>
       <w:r>
         <w:rPr>
@@ -30968,9 +30502,9 @@
       <w:pPr>
         <w:ind w:firstLine="420"/>
       </w:pPr>
-      <w:bookmarkStart w:id="167" w:name="_Toc224357954"/>
-      <w:bookmarkStart w:id="168" w:name="_Toc227386351"/>
-      <w:bookmarkStart w:id="169" w:name="_Toc223510691"/>
+      <w:bookmarkStart w:id="167" w:name="_Toc223510691"/>
+      <w:bookmarkStart w:id="168" w:name="_Toc224357954"/>
+      <w:bookmarkStart w:id="169" w:name="_Toc227386351"/>
       <w:r>
         <w:t>在网站开发过程中，随着应用市场的扩大，用户访问量的增加，有必要在网站的开始设计阶段，考虑使用具有能处理高并发特性的框架进行后续的开发实现。</w:t>
       </w:r>
@@ -31505,11 +31039,11 @@
         <w:pStyle w:val="4"/>
       </w:pPr>
       <w:bookmarkStart w:id="173" w:name="_Toc224357955"/>
-      <w:bookmarkStart w:id="174" w:name="_Toc223510692"/>
-      <w:bookmarkStart w:id="175" w:name="_Toc482909800"/>
-      <w:bookmarkStart w:id="176" w:name="_Toc482804663"/>
-      <w:bookmarkStart w:id="177" w:name="_Toc482805402"/>
-      <w:bookmarkStart w:id="178" w:name="_Toc227386352"/>
+      <w:bookmarkStart w:id="174" w:name="_Toc482804663"/>
+      <w:bookmarkStart w:id="175" w:name="_Toc223510692"/>
+      <w:bookmarkStart w:id="176" w:name="_Toc482805402"/>
+      <w:bookmarkStart w:id="177" w:name="_Toc227386352"/>
+      <w:bookmarkStart w:id="178" w:name="_Toc482909800"/>
       <w:r>
         <w:rPr>
           <w:rFonts w:hint="eastAsia"/>
@@ -31543,12 +31077,12 @@
       <w:pPr>
         <w:pStyle w:val="4"/>
       </w:pPr>
-      <w:bookmarkStart w:id="179" w:name="_Toc482804664"/>
-      <w:bookmarkStart w:id="180" w:name="_Toc223510693"/>
-      <w:bookmarkStart w:id="181" w:name="_Toc482805403"/>
-      <w:bookmarkStart w:id="182" w:name="_Toc227386353"/>
-      <w:bookmarkStart w:id="183" w:name="_Toc482909801"/>
-      <w:bookmarkStart w:id="184" w:name="_Toc224357956"/>
+      <w:bookmarkStart w:id="179" w:name="_Toc224357956"/>
+      <w:bookmarkStart w:id="180" w:name="_Toc482804664"/>
+      <w:bookmarkStart w:id="181" w:name="_Toc482909801"/>
+      <w:bookmarkStart w:id="182" w:name="_Toc223510693"/>
+      <w:bookmarkStart w:id="183" w:name="_Toc482805403"/>
+      <w:bookmarkStart w:id="184" w:name="_Toc227386353"/>
       <w:r>
         <w:rPr>
           <w:rFonts w:hint="eastAsia"/>
@@ -31590,12 +31124,12 @@
         <w:tblW w:w="8503" w:type="dxa"/>
         <w:tblInd w:w="0" w:type="dxa"/>
         <w:tblBorders>
-          <w:top w:val="none" w:color="auto" w:sz="0" w:space="0"/>
-          <w:left w:val="none" w:color="auto" w:sz="0" w:space="0"/>
-          <w:bottom w:val="none" w:color="auto" w:sz="0" w:space="0"/>
-          <w:right w:val="none" w:color="auto" w:sz="0" w:space="0"/>
-          <w:insideH w:val="none" w:color="auto" w:sz="0" w:space="0"/>
-          <w:insideV w:val="none" w:color="auto" w:sz="0" w:space="0"/>
+          <w:top w:val="single" w:color="auto" w:sz="4" w:space="0"/>
+          <w:left w:val="single" w:color="auto" w:sz="4" w:space="0"/>
+          <w:bottom w:val="single" w:color="auto" w:sz="4" w:space="0"/>
+          <w:right w:val="single" w:color="auto" w:sz="4" w:space="0"/>
+          <w:insideH w:val="single" w:color="auto" w:sz="4" w:space="0"/>
+          <w:insideV w:val="single" w:color="auto" w:sz="4" w:space="0"/>
         </w:tblBorders>
         <w:shd w:val="clear" w:color="auto" w:fill="auto"/>
         <w:tblLayout w:type="fixed"/>
@@ -31622,11 +31156,6 @@
           <w:tcPr>
             <w:tcW w:w="8503" w:type="dxa"/>
             <w:gridSpan w:val="6"/>
-            <w:tcBorders>
-              <w:top w:val="single" w:color="4D4D4D" w:sz="4" w:space="0"/>
-              <w:left w:val="single" w:color="4D4D4D" w:sz="4" w:space="0"/>
-              <w:bottom w:val="single" w:color="4D4D4D" w:sz="4" w:space="0"/>
-            </w:tcBorders>
             <w:shd w:val="clear" w:color="auto" w:fill="D9E1F2"/>
             <w:vAlign w:val="center"/>
           </w:tcPr>
@@ -31654,12 +31183,6 @@
         <w:tc>
           <w:tcPr>
             <w:tcW w:w="1387" w:type="dxa"/>
-            <w:tcBorders>
-              <w:top w:val="single" w:color="4D4D4D" w:sz="4" w:space="0"/>
-              <w:left w:val="single" w:color="4D4D4D" w:sz="4" w:space="0"/>
-              <w:bottom w:val="single" w:color="4D4D4D" w:sz="4" w:space="0"/>
-              <w:right w:val="single" w:color="4D4D4D" w:sz="4" w:space="0"/>
-            </w:tcBorders>
             <w:shd w:val="clear" w:color="auto" w:fill="D9E1F2"/>
             <w:vAlign w:val="center"/>
           </w:tcPr>
@@ -31682,9 +31205,6 @@
           <w:tcPr>
             <w:tcW w:w="3107" w:type="dxa"/>
             <w:gridSpan w:val="2"/>
-            <w:tcBorders>
-              <w:top w:val="single" w:color="4D4D4D" w:sz="4" w:space="0"/>
-            </w:tcBorders>
             <w:shd w:val="clear" w:color="auto" w:fill="auto"/>
             <w:vAlign w:val="center"/>
           </w:tcPr>
@@ -31705,12 +31225,6 @@
         <w:tc>
           <w:tcPr>
             <w:tcW w:w="1336" w:type="dxa"/>
-            <w:tcBorders>
-              <w:top w:val="single" w:color="4D4D4D" w:sz="4" w:space="0"/>
-              <w:left w:val="single" w:color="4D4D4D" w:sz="4" w:space="0"/>
-              <w:bottom w:val="single" w:color="4D4D4D" w:sz="4" w:space="0"/>
-              <w:right w:val="single" w:color="4D4D4D" w:sz="4" w:space="0"/>
-            </w:tcBorders>
             <w:shd w:val="clear" w:color="auto" w:fill="D9E1F2"/>
             <w:vAlign w:val="center"/>
           </w:tcPr>
@@ -31733,10 +31247,6 @@
           <w:tcPr>
             <w:tcW w:w="2673" w:type="dxa"/>
             <w:gridSpan w:val="2"/>
-            <w:tcBorders>
-              <w:top w:val="single" w:color="4D4D4D" w:sz="4" w:space="0"/>
-              <w:right w:val="single" w:color="4D4D4D" w:sz="4" w:space="0"/>
-            </w:tcBorders>
             <w:shd w:val="clear" w:color="auto" w:fill="auto"/>
             <w:vAlign w:val="center"/>
           </w:tcPr>
@@ -31762,12 +31272,6 @@
         <w:tc>
           <w:tcPr>
             <w:tcW w:w="1387" w:type="dxa"/>
-            <w:tcBorders>
-              <w:top w:val="single" w:color="4D4D4D" w:sz="4" w:space="0"/>
-              <w:left w:val="single" w:color="4D4D4D" w:sz="4" w:space="0"/>
-              <w:bottom w:val="single" w:color="4D4D4D" w:sz="4" w:space="0"/>
-              <w:right w:val="single" w:color="4D4D4D" w:sz="4" w:space="0"/>
-            </w:tcBorders>
             <w:shd w:val="clear" w:color="auto" w:fill="D9E1F2"/>
             <w:vAlign w:val="center"/>
           </w:tcPr>
@@ -31818,12 +31322,6 @@
         <w:tc>
           <w:tcPr>
             <w:tcW w:w="1336" w:type="dxa"/>
-            <w:tcBorders>
-              <w:top w:val="single" w:color="4D4D4D" w:sz="4" w:space="0"/>
-              <w:left w:val="single" w:color="4D4D4D" w:sz="4" w:space="0"/>
-              <w:bottom w:val="single" w:color="4D4D4D" w:sz="4" w:space="0"/>
-              <w:right w:val="single" w:color="4D4D4D" w:sz="4" w:space="0"/>
-            </w:tcBorders>
             <w:shd w:val="clear" w:color="auto" w:fill="D9E1F2"/>
             <w:vAlign w:val="center"/>
           </w:tcPr>
@@ -31846,9 +31344,6 @@
           <w:tcPr>
             <w:tcW w:w="2673" w:type="dxa"/>
             <w:gridSpan w:val="2"/>
-            <w:tcBorders>
-              <w:right w:val="single" w:color="4D4D4D" w:sz="4" w:space="0"/>
-            </w:tcBorders>
             <w:shd w:val="clear" w:color="auto" w:fill="auto"/>
             <w:vAlign w:val="center"/>
           </w:tcPr>
@@ -31874,12 +31369,6 @@
         <w:tc>
           <w:tcPr>
             <w:tcW w:w="1387" w:type="dxa"/>
-            <w:tcBorders>
-              <w:top w:val="single" w:color="4D4D4D" w:sz="4" w:space="0"/>
-              <w:left w:val="single" w:color="4D4D4D" w:sz="4" w:space="0"/>
-              <w:bottom w:val="single" w:color="4D4D4D" w:sz="4" w:space="0"/>
-              <w:right w:val="single" w:color="4D4D4D" w:sz="4" w:space="0"/>
-            </w:tcBorders>
             <w:shd w:val="clear" w:color="auto" w:fill="D9E1F2"/>
             <w:vAlign w:val="center"/>
           </w:tcPr>
@@ -31922,12 +31411,6 @@
         <w:tc>
           <w:tcPr>
             <w:tcW w:w="1336" w:type="dxa"/>
-            <w:tcBorders>
-              <w:top w:val="single" w:color="4D4D4D" w:sz="4" w:space="0"/>
-              <w:left w:val="single" w:color="4D4D4D" w:sz="4" w:space="0"/>
-              <w:bottom w:val="single" w:color="4D4D4D" w:sz="4" w:space="0"/>
-              <w:right w:val="single" w:color="4D4D4D" w:sz="4" w:space="0"/>
-            </w:tcBorders>
             <w:shd w:val="clear" w:color="auto" w:fill="D9E1F2"/>
             <w:vAlign w:val="center"/>
           </w:tcPr>
@@ -31950,9 +31433,6 @@
           <w:tcPr>
             <w:tcW w:w="2673" w:type="dxa"/>
             <w:gridSpan w:val="2"/>
-            <w:tcBorders>
-              <w:right w:val="single" w:color="4D4D4D" w:sz="4" w:space="0"/>
-            </w:tcBorders>
             <w:shd w:val="clear" w:color="auto" w:fill="auto"/>
             <w:vAlign w:val="center"/>
           </w:tcPr>
@@ -31978,12 +31458,6 @@
         <w:tc>
           <w:tcPr>
             <w:tcW w:w="1387" w:type="dxa"/>
-            <w:tcBorders>
-              <w:top w:val="single" w:color="4D4D4D" w:sz="4" w:space="0"/>
-              <w:left w:val="single" w:color="4D4D4D" w:sz="4" w:space="0"/>
-              <w:bottom w:val="single" w:color="4D4D4D" w:sz="4" w:space="0"/>
-              <w:right w:val="single" w:color="4D4D4D" w:sz="4" w:space="0"/>
-            </w:tcBorders>
             <w:shd w:val="clear" w:color="auto" w:fill="D9E1F2"/>
             <w:vAlign w:val="center"/>
           </w:tcPr>
@@ -32006,9 +31480,6 @@
           <w:tcPr>
             <w:tcW w:w="7116" w:type="dxa"/>
             <w:gridSpan w:val="5"/>
-            <w:tcBorders>
-              <w:right w:val="single" w:color="4D4D4D" w:sz="4" w:space="0"/>
-            </w:tcBorders>
             <w:shd w:val="clear" w:color="auto" w:fill="auto"/>
             <w:vAlign w:val="center"/>
           </w:tcPr>
@@ -32022,7 +31493,19 @@
               <w:rPr>
                 <w:rFonts w:hint="default"/>
               </w:rPr>
-              <w:t xml:space="preserve">Blade_路由转发_TCXX </w:t>
+              <w:t>Blade_路由转发_TC</w:t>
+            </w:r>
+            <w:r>
+              <w:rPr>
+                <w:rFonts w:hint="default"/>
+              </w:rPr>
+              <w:t>1,2,3</w:t>
+            </w:r>
+            <w:r>
+              <w:rPr>
+                <w:rFonts w:hint="default"/>
+              </w:rPr>
+              <w:t xml:space="preserve"> </w:t>
             </w:r>
           </w:p>
         </w:tc>
@@ -32034,12 +31517,6 @@
         <w:tc>
           <w:tcPr>
             <w:tcW w:w="1387" w:type="dxa"/>
-            <w:tcBorders>
-              <w:top w:val="single" w:color="4D4D4D" w:sz="4" w:space="0"/>
-              <w:left w:val="single" w:color="4D4D4D" w:sz="4" w:space="0"/>
-              <w:bottom w:val="single" w:color="4D4D4D" w:sz="4" w:space="0"/>
-              <w:right w:val="single" w:color="4D4D4D" w:sz="4" w:space="0"/>
-            </w:tcBorders>
             <w:shd w:val="clear" w:color="auto" w:fill="D9E1F2"/>
             <w:vAlign w:val="center"/>
           </w:tcPr>
@@ -32062,9 +31539,6 @@
           <w:tcPr>
             <w:tcW w:w="7116" w:type="dxa"/>
             <w:gridSpan w:val="5"/>
-            <w:tcBorders>
-              <w:right w:val="single" w:color="4D4D4D" w:sz="4" w:space="0"/>
-            </w:tcBorders>
             <w:shd w:val="clear" w:color="auto" w:fill="auto"/>
             <w:vAlign w:val="center"/>
           </w:tcPr>
@@ -32090,12 +31564,6 @@
         <w:tc>
           <w:tcPr>
             <w:tcW w:w="1387" w:type="dxa"/>
-            <w:tcBorders>
-              <w:top w:val="single" w:color="4D4D4D" w:sz="4" w:space="0"/>
-              <w:left w:val="single" w:color="4D4D4D" w:sz="4" w:space="0"/>
-              <w:bottom w:val="single" w:color="4D4D4D" w:sz="4" w:space="0"/>
-              <w:right w:val="single" w:color="4D4D4D" w:sz="4" w:space="0"/>
-            </w:tcBorders>
             <w:shd w:val="clear" w:color="auto" w:fill="D9E1F2"/>
             <w:vAlign w:val="center"/>
           </w:tcPr>
@@ -32118,9 +31586,6 @@
           <w:tcPr>
             <w:tcW w:w="7116" w:type="dxa"/>
             <w:gridSpan w:val="5"/>
-            <w:tcBorders>
-              <w:right w:val="single" w:color="4D4D4D" w:sz="4" w:space="0"/>
-            </w:tcBorders>
             <w:shd w:val="clear" w:color="auto" w:fill="auto"/>
             <w:vAlign w:val="center"/>
           </w:tcPr>
@@ -32146,12 +31611,6 @@
         <w:tc>
           <w:tcPr>
             <w:tcW w:w="1387" w:type="dxa"/>
-            <w:tcBorders>
-              <w:top w:val="single" w:color="4D4D4D" w:sz="4" w:space="0"/>
-              <w:left w:val="single" w:color="4D4D4D" w:sz="4" w:space="0"/>
-              <w:bottom w:val="single" w:color="4D4D4D" w:sz="4" w:space="0"/>
-              <w:right w:val="single" w:color="4D4D4D" w:sz="4" w:space="0"/>
-            </w:tcBorders>
             <w:shd w:val="clear" w:color="auto" w:fill="D9E1F2"/>
             <w:vAlign w:val="center"/>
           </w:tcPr>
@@ -32194,12 +31653,6 @@
         <w:tc>
           <w:tcPr>
             <w:tcW w:w="1336" w:type="dxa"/>
-            <w:tcBorders>
-              <w:top w:val="single" w:color="4D4D4D" w:sz="4" w:space="0"/>
-              <w:left w:val="single" w:color="4D4D4D" w:sz="4" w:space="0"/>
-              <w:bottom w:val="single" w:color="4D4D4D" w:sz="4" w:space="0"/>
-              <w:right w:val="single" w:color="4D4D4D" w:sz="4" w:space="0"/>
-            </w:tcBorders>
             <w:shd w:val="clear" w:color="auto" w:fill="D9E1F2"/>
             <w:vAlign w:val="center"/>
           </w:tcPr>
@@ -32223,9 +31676,6 @@
           <w:tcPr>
             <w:tcW w:w="2673" w:type="dxa"/>
             <w:gridSpan w:val="2"/>
-            <w:tcBorders>
-              <w:right w:val="single" w:color="4D4D4D" w:sz="4" w:space="0"/>
-            </w:tcBorders>
             <w:shd w:val="clear" w:color="auto" w:fill="auto"/>
             <w:vAlign w:val="center"/>
           </w:tcPr>
@@ -32251,12 +31701,6 @@
         <w:tc>
           <w:tcPr>
             <w:tcW w:w="1387" w:type="dxa"/>
-            <w:tcBorders>
-              <w:top w:val="single" w:color="4D4D4D" w:sz="4" w:space="0"/>
-              <w:left w:val="single" w:color="4D4D4D" w:sz="4" w:space="0"/>
-              <w:bottom w:val="single" w:color="4D4D4D" w:sz="4" w:space="0"/>
-              <w:right w:val="single" w:color="4D4D4D" w:sz="4" w:space="0"/>
-            </w:tcBorders>
             <w:shd w:val="clear" w:color="auto" w:fill="D9E1F2"/>
             <w:vAlign w:val="center"/>
           </w:tcPr>
@@ -32279,9 +31723,6 @@
           <w:tcPr>
             <w:tcW w:w="7116" w:type="dxa"/>
             <w:gridSpan w:val="5"/>
-            <w:tcBorders>
-              <w:right w:val="single" w:color="4D4D4D" w:sz="4" w:space="0"/>
-            </w:tcBorders>
             <w:shd w:val="clear" w:color="auto" w:fill="auto"/>
             <w:vAlign w:val="center"/>
           </w:tcPr>
@@ -32307,12 +31748,6 @@
         <w:tc>
           <w:tcPr>
             <w:tcW w:w="1387" w:type="dxa"/>
-            <w:tcBorders>
-              <w:top w:val="single" w:color="4D4D4D" w:sz="4" w:space="0"/>
-              <w:left w:val="single" w:color="4D4D4D" w:sz="4" w:space="0"/>
-              <w:bottom w:val="single" w:color="4D4D4D" w:sz="4" w:space="0"/>
-              <w:right w:val="single" w:color="4D4D4D" w:sz="4" w:space="0"/>
-            </w:tcBorders>
             <w:shd w:val="clear" w:color="auto" w:fill="D9E1F2"/>
             <w:vAlign w:val="center"/>
           </w:tcPr>
@@ -32350,9 +31785,6 @@
           <w:tcPr>
             <w:tcW w:w="7116" w:type="dxa"/>
             <w:gridSpan w:val="5"/>
-            <w:tcBorders>
-              <w:right w:val="single" w:color="4D4D4D" w:sz="4" w:space="0"/>
-            </w:tcBorders>
             <w:shd w:val="clear" w:color="auto" w:fill="auto"/>
             <w:vAlign w:val="center"/>
           </w:tcPr>
@@ -32378,12 +31810,6 @@
         <w:tc>
           <w:tcPr>
             <w:tcW w:w="1387" w:type="dxa"/>
-            <w:tcBorders>
-              <w:top w:val="single" w:color="4D4D4D" w:sz="4" w:space="0"/>
-              <w:left w:val="single" w:color="4D4D4D" w:sz="4" w:space="0"/>
-              <w:bottom w:val="single" w:color="4D4D4D" w:sz="4" w:space="0"/>
-              <w:right w:val="single" w:color="4D4D4D" w:sz="4" w:space="0"/>
-            </w:tcBorders>
             <w:shd w:val="clear" w:color="auto" w:fill="D9E1F2"/>
             <w:vAlign w:val="center"/>
           </w:tcPr>
@@ -32405,12 +31831,6 @@
         <w:tc>
           <w:tcPr>
             <w:tcW w:w="1474" w:type="dxa"/>
-            <w:tcBorders>
-              <w:top w:val="single" w:color="4D4D4D" w:sz="4" w:space="0"/>
-              <w:left w:val="single" w:color="4D4D4D" w:sz="4" w:space="0"/>
-              <w:bottom w:val="single" w:color="4D4D4D" w:sz="4" w:space="0"/>
-              <w:right w:val="single" w:color="4D4D4D" w:sz="4" w:space="0"/>
-            </w:tcBorders>
             <w:shd w:val="clear" w:color="auto" w:fill="D9E1F2"/>
             <w:vAlign w:val="center"/>
           </w:tcPr>
@@ -32432,12 +31852,6 @@
         <w:tc>
           <w:tcPr>
             <w:tcW w:w="1633" w:type="dxa"/>
-            <w:tcBorders>
-              <w:top w:val="single" w:color="4D4D4D" w:sz="4" w:space="0"/>
-              <w:left w:val="single" w:color="4D4D4D" w:sz="4" w:space="0"/>
-              <w:bottom w:val="single" w:color="4D4D4D" w:sz="4" w:space="0"/>
-              <w:right w:val="single" w:color="4D4D4D" w:sz="4" w:space="0"/>
-            </w:tcBorders>
             <w:shd w:val="clear" w:color="auto" w:fill="D9E1F2"/>
             <w:vAlign w:val="center"/>
           </w:tcPr>
@@ -32453,26 +31867,42 @@
                 <w:rFonts w:hint="default"/>
                 <w:lang w:eastAsia="zh-CN"/>
               </w:rPr>
-              <w:t>数据</w:t>
-            </w:r>
+              <w:t>数据｛rate,secs｝</w:t>
+            </w:r>
+          </w:p>
+        </w:tc>
+        <w:tc>
+          <w:tcPr>
+            <w:tcW w:w="1336" w:type="dxa"/>
+            <w:shd w:val="clear" w:color="auto" w:fill="D9E1F2"/>
+            <w:vAlign w:val="center"/>
+          </w:tcPr>
+          <w:p>
+            <w:pPr>
+              <w:ind w:left="0" w:leftChars="0" w:firstLine="0" w:firstLineChars="0"/>
+              <w:rPr>
+                <w:rFonts w:hint="eastAsia"/>
+              </w:rPr>
+            </w:pPr>
             <w:r>
               <w:rPr>
                 <w:rFonts w:hint="default"/>
                 <w:lang w:eastAsia="zh-CN"/>
               </w:rPr>
-              <w:t>｛rate,secs｝</w:t>
-            </w:r>
-          </w:p>
-        </w:tc>
-        <w:tc>
-          <w:tcPr>
-            <w:tcW w:w="1336" w:type="dxa"/>
-            <w:tcBorders>
-              <w:top w:val="single" w:color="4D4D4D" w:sz="4" w:space="0"/>
-              <w:left w:val="single" w:color="4D4D4D" w:sz="4" w:space="0"/>
-              <w:bottom w:val="single" w:color="4D4D4D" w:sz="4" w:space="0"/>
-              <w:right w:val="single" w:color="4D4D4D" w:sz="4" w:space="0"/>
-            </w:tcBorders>
+              <w:t xml:space="preserve">  </w:t>
+            </w:r>
+            <w:r>
+              <w:rPr>
+                <w:rFonts w:hint="eastAsia"/>
+                <w:lang w:eastAsia="zh-CN"/>
+              </w:rPr>
+              <w:t>期望结果</w:t>
+            </w:r>
+          </w:p>
+        </w:tc>
+        <w:tc>
+          <w:tcPr>
+            <w:tcW w:w="1128" w:type="dxa"/>
             <w:shd w:val="clear" w:color="auto" w:fill="D9E1F2"/>
             <w:vAlign w:val="center"/>
           </w:tcPr>
@@ -32495,41 +31925,6 @@
                 <w:rFonts w:hint="eastAsia"/>
                 <w:lang w:eastAsia="zh-CN"/>
               </w:rPr>
-              <w:t>期望结果</w:t>
-            </w:r>
-          </w:p>
-        </w:tc>
-        <w:tc>
-          <w:tcPr>
-            <w:tcW w:w="1128" w:type="dxa"/>
-            <w:tcBorders>
-              <w:top w:val="single" w:color="4D4D4D" w:sz="4" w:space="0"/>
-              <w:left w:val="single" w:color="4D4D4D" w:sz="4" w:space="0"/>
-              <w:bottom w:val="single" w:color="4D4D4D" w:sz="4" w:space="0"/>
-              <w:right w:val="single" w:color="4D4D4D" w:sz="4" w:space="0"/>
-            </w:tcBorders>
-            <w:shd w:val="clear" w:color="auto" w:fill="D9E1F2"/>
-            <w:vAlign w:val="center"/>
-          </w:tcPr>
-          <w:p>
-            <w:pPr>
-              <w:ind w:left="0" w:leftChars="0" w:firstLine="0" w:firstLineChars="0"/>
-              <w:rPr>
-                <w:rFonts w:hint="eastAsia"/>
-              </w:rPr>
-            </w:pPr>
-            <w:r>
-              <w:rPr>
-                <w:rFonts w:hint="default"/>
-                <w:lang w:eastAsia="zh-CN"/>
-              </w:rPr>
-              <w:t xml:space="preserve">  </w:t>
-            </w:r>
-            <w:r>
-              <w:rPr>
-                <w:rFonts w:hint="eastAsia"/>
-                <w:lang w:eastAsia="zh-CN"/>
-              </w:rPr>
               <w:t>实际结果</w:t>
             </w:r>
           </w:p>
@@ -32537,12 +31932,6 @@
         <w:tc>
           <w:tcPr>
             <w:tcW w:w="1545" w:type="dxa"/>
-            <w:tcBorders>
-              <w:top w:val="single" w:color="4D4D4D" w:sz="4" w:space="0"/>
-              <w:left w:val="single" w:color="4D4D4D" w:sz="4" w:space="0"/>
-              <w:bottom w:val="single" w:color="4D4D4D" w:sz="4" w:space="0"/>
-              <w:right w:val="single" w:color="4D4D4D" w:sz="4" w:space="0"/>
-            </w:tcBorders>
             <w:shd w:val="clear" w:color="auto" w:fill="D9E1F2"/>
             <w:vAlign w:val="center"/>
           </w:tcPr>
@@ -32576,9 +31965,6 @@
         <w:tc>
           <w:tcPr>
             <w:tcW w:w="1387" w:type="dxa"/>
-            <w:tcBorders>
-              <w:left w:val="single" w:color="4D4D4D" w:sz="4" w:space="0"/>
-            </w:tcBorders>
             <w:shd w:val="clear" w:color="auto" w:fill="auto"/>
             <w:vAlign w:val="center"/>
           </w:tcPr>
@@ -32724,9 +32110,6 @@
         <w:tc>
           <w:tcPr>
             <w:tcW w:w="1545" w:type="dxa"/>
-            <w:tcBorders>
-              <w:right w:val="single" w:color="4D4D4D" w:sz="4" w:space="0"/>
-            </w:tcBorders>
             <w:shd w:val="clear" w:color="auto" w:fill="auto"/>
             <w:vAlign w:val="center"/>
           </w:tcPr>
@@ -32752,9 +32135,6 @@
         <w:tc>
           <w:tcPr>
             <w:tcW w:w="1387" w:type="dxa"/>
-            <w:tcBorders>
-              <w:left w:val="single" w:color="4D4D4D" w:sz="4" w:space="0"/>
-            </w:tcBorders>
             <w:shd w:val="clear" w:color="auto" w:fill="auto"/>
             <w:vAlign w:val="center"/>
           </w:tcPr>
@@ -32886,9 +32266,6 @@
         <w:tc>
           <w:tcPr>
             <w:tcW w:w="1545" w:type="dxa"/>
-            <w:tcBorders>
-              <w:right w:val="single" w:color="4D4D4D" w:sz="4" w:space="0"/>
-            </w:tcBorders>
             <w:shd w:val="clear" w:color="auto" w:fill="auto"/>
             <w:vAlign w:val="center"/>
           </w:tcPr>
@@ -32914,9 +32291,6 @@
         <w:tc>
           <w:tcPr>
             <w:tcW w:w="1387" w:type="dxa"/>
-            <w:tcBorders>
-              <w:left w:val="single" w:color="4D4D4D" w:sz="4" w:space="0"/>
-            </w:tcBorders>
             <w:shd w:val="clear" w:color="auto" w:fill="auto"/>
             <w:textDirection w:val="lrTb"/>
             <w:vAlign w:val="center"/>
@@ -33055,9 +32429,6 @@
         <w:tc>
           <w:tcPr>
             <w:tcW w:w="1545" w:type="dxa"/>
-            <w:tcBorders>
-              <w:right w:val="single" w:color="4D4D4D" w:sz="4" w:space="0"/>
-            </w:tcBorders>
             <w:shd w:val="clear" w:color="auto" w:fill="auto"/>
             <w:textDirection w:val="lrTb"/>
             <w:vAlign w:val="center"/>
@@ -33085,9 +32456,6 @@
         <w:tc>
           <w:tcPr>
             <w:tcW w:w="1387" w:type="dxa"/>
-            <w:tcBorders>
-              <w:left w:val="single" w:color="4D4D4D" w:sz="4" w:space="0"/>
-            </w:tcBorders>
             <w:shd w:val="clear" w:color="auto" w:fill="auto"/>
             <w:textDirection w:val="lrTb"/>
             <w:vAlign w:val="center"/>
@@ -33226,9 +32594,6 @@
         <w:tc>
           <w:tcPr>
             <w:tcW w:w="1545" w:type="dxa"/>
-            <w:tcBorders>
-              <w:right w:val="single" w:color="4D4D4D" w:sz="4" w:space="0"/>
-            </w:tcBorders>
             <w:shd w:val="clear" w:color="auto" w:fill="auto"/>
             <w:textDirection w:val="lrTb"/>
             <w:vAlign w:val="center"/>
@@ -33256,9 +32621,6 @@
         <w:tc>
           <w:tcPr>
             <w:tcW w:w="1387" w:type="dxa"/>
-            <w:tcBorders>
-              <w:left w:val="single" w:color="4D4D4D" w:sz="4" w:space="0"/>
-            </w:tcBorders>
             <w:shd w:val="clear" w:color="auto" w:fill="auto"/>
             <w:textDirection w:val="lrTb"/>
             <w:vAlign w:val="center"/>
@@ -33397,9 +32759,6 @@
         <w:tc>
           <w:tcPr>
             <w:tcW w:w="1545" w:type="dxa"/>
-            <w:tcBorders>
-              <w:right w:val="single" w:color="4D4D4D" w:sz="4" w:space="0"/>
-            </w:tcBorders>
             <w:shd w:val="clear" w:color="auto" w:fill="auto"/>
             <w:textDirection w:val="lrTb"/>
             <w:vAlign w:val="center"/>
@@ -33450,9 +32809,9 @@
           <w:rFonts w:hint="eastAsia"/>
         </w:rPr>
       </w:pPr>
-      <w:bookmarkStart w:id="185" w:name="_Toc482804666"/>
-      <w:bookmarkStart w:id="186" w:name="_Toc482805405"/>
-      <w:bookmarkStart w:id="187" w:name="_Toc482909803"/>
+      <w:bookmarkStart w:id="185" w:name="_Toc482909803"/>
+      <w:bookmarkStart w:id="186" w:name="_Toc482804666"/>
+      <w:bookmarkStart w:id="187" w:name="_Toc482805405"/>
       <w:r>
         <w:t>路由转发的处理</w:t>
       </w:r>
@@ -34112,12 +33471,12 @@
         <w:tblW w:w="8503" w:type="dxa"/>
         <w:tblInd w:w="0" w:type="dxa"/>
         <w:tblBorders>
-          <w:top w:val="none" w:color="auto" w:sz="0" w:space="0"/>
-          <w:left w:val="none" w:color="auto" w:sz="0" w:space="0"/>
-          <w:bottom w:val="none" w:color="auto" w:sz="0" w:space="0"/>
-          <w:right w:val="none" w:color="auto" w:sz="0" w:space="0"/>
-          <w:insideH w:val="none" w:color="auto" w:sz="0" w:space="0"/>
-          <w:insideV w:val="none" w:color="auto" w:sz="0" w:space="0"/>
+          <w:top w:val="single" w:color="auto" w:sz="4" w:space="0"/>
+          <w:left w:val="single" w:color="auto" w:sz="4" w:space="0"/>
+          <w:bottom w:val="single" w:color="auto" w:sz="4" w:space="0"/>
+          <w:right w:val="single" w:color="auto" w:sz="4" w:space="0"/>
+          <w:insideH w:val="single" w:color="auto" w:sz="4" w:space="0"/>
+          <w:insideV w:val="single" w:color="auto" w:sz="4" w:space="0"/>
         </w:tblBorders>
         <w:shd w:val="clear" w:color="auto" w:fill="auto"/>
         <w:tblLayout w:type="fixed"/>
@@ -34144,11 +33503,6 @@
           <w:tcPr>
             <w:tcW w:w="8503" w:type="dxa"/>
             <w:gridSpan w:val="6"/>
-            <w:tcBorders>
-              <w:top w:val="single" w:color="4D4D4D" w:sz="4" w:space="0"/>
-              <w:left w:val="single" w:color="4D4D4D" w:sz="4" w:space="0"/>
-              <w:bottom w:val="single" w:color="4D4D4D" w:sz="4" w:space="0"/>
-            </w:tcBorders>
             <w:shd w:val="clear" w:color="auto" w:fill="D9E1F2"/>
             <w:vAlign w:val="center"/>
           </w:tcPr>
@@ -34176,12 +33530,6 @@
         <w:tc>
           <w:tcPr>
             <w:tcW w:w="1387" w:type="dxa"/>
-            <w:tcBorders>
-              <w:top w:val="single" w:color="4D4D4D" w:sz="4" w:space="0"/>
-              <w:left w:val="single" w:color="4D4D4D" w:sz="4" w:space="0"/>
-              <w:bottom w:val="single" w:color="4D4D4D" w:sz="4" w:space="0"/>
-              <w:right w:val="single" w:color="4D4D4D" w:sz="4" w:space="0"/>
-            </w:tcBorders>
             <w:shd w:val="clear" w:color="auto" w:fill="D9E1F2"/>
             <w:vAlign w:val="center"/>
           </w:tcPr>
@@ -34204,9 +33552,6 @@
           <w:tcPr>
             <w:tcW w:w="3107" w:type="dxa"/>
             <w:gridSpan w:val="2"/>
-            <w:tcBorders>
-              <w:top w:val="single" w:color="4D4D4D" w:sz="4" w:space="0"/>
-            </w:tcBorders>
             <w:shd w:val="clear" w:color="auto" w:fill="auto"/>
             <w:vAlign w:val="center"/>
           </w:tcPr>
@@ -34227,12 +33572,6 @@
         <w:tc>
           <w:tcPr>
             <w:tcW w:w="1336" w:type="dxa"/>
-            <w:tcBorders>
-              <w:top w:val="single" w:color="4D4D4D" w:sz="4" w:space="0"/>
-              <w:left w:val="single" w:color="4D4D4D" w:sz="4" w:space="0"/>
-              <w:bottom w:val="single" w:color="4D4D4D" w:sz="4" w:space="0"/>
-              <w:right w:val="single" w:color="4D4D4D" w:sz="4" w:space="0"/>
-            </w:tcBorders>
             <w:shd w:val="clear" w:color="auto" w:fill="D9E1F2"/>
             <w:vAlign w:val="center"/>
           </w:tcPr>
@@ -34255,10 +33594,6 @@
           <w:tcPr>
             <w:tcW w:w="2673" w:type="dxa"/>
             <w:gridSpan w:val="2"/>
-            <w:tcBorders>
-              <w:top w:val="single" w:color="4D4D4D" w:sz="4" w:space="0"/>
-              <w:right w:val="single" w:color="4D4D4D" w:sz="4" w:space="0"/>
-            </w:tcBorders>
             <w:shd w:val="clear" w:color="auto" w:fill="auto"/>
             <w:vAlign w:val="center"/>
           </w:tcPr>
@@ -34284,12 +33619,6 @@
         <w:tc>
           <w:tcPr>
             <w:tcW w:w="1387" w:type="dxa"/>
-            <w:tcBorders>
-              <w:top w:val="single" w:color="4D4D4D" w:sz="4" w:space="0"/>
-              <w:left w:val="single" w:color="4D4D4D" w:sz="4" w:space="0"/>
-              <w:bottom w:val="single" w:color="4D4D4D" w:sz="4" w:space="0"/>
-              <w:right w:val="single" w:color="4D4D4D" w:sz="4" w:space="0"/>
-            </w:tcBorders>
             <w:shd w:val="clear" w:color="auto" w:fill="D9E1F2"/>
             <w:vAlign w:val="center"/>
           </w:tcPr>
@@ -34340,12 +33669,6 @@
         <w:tc>
           <w:tcPr>
             <w:tcW w:w="1336" w:type="dxa"/>
-            <w:tcBorders>
-              <w:top w:val="single" w:color="4D4D4D" w:sz="4" w:space="0"/>
-              <w:left w:val="single" w:color="4D4D4D" w:sz="4" w:space="0"/>
-              <w:bottom w:val="single" w:color="4D4D4D" w:sz="4" w:space="0"/>
-              <w:right w:val="single" w:color="4D4D4D" w:sz="4" w:space="0"/>
-            </w:tcBorders>
             <w:shd w:val="clear" w:color="auto" w:fill="D9E1F2"/>
             <w:vAlign w:val="center"/>
           </w:tcPr>
@@ -34368,9 +33691,6 @@
           <w:tcPr>
             <w:tcW w:w="2673" w:type="dxa"/>
             <w:gridSpan w:val="2"/>
-            <w:tcBorders>
-              <w:right w:val="single" w:color="4D4D4D" w:sz="4" w:space="0"/>
-            </w:tcBorders>
             <w:shd w:val="clear" w:color="auto" w:fill="auto"/>
             <w:vAlign w:val="center"/>
           </w:tcPr>
@@ -34396,12 +33716,6 @@
         <w:tc>
           <w:tcPr>
             <w:tcW w:w="1387" w:type="dxa"/>
-            <w:tcBorders>
-              <w:top w:val="single" w:color="4D4D4D" w:sz="4" w:space="0"/>
-              <w:left w:val="single" w:color="4D4D4D" w:sz="4" w:space="0"/>
-              <w:bottom w:val="single" w:color="4D4D4D" w:sz="4" w:space="0"/>
-              <w:right w:val="single" w:color="4D4D4D" w:sz="4" w:space="0"/>
-            </w:tcBorders>
             <w:shd w:val="clear" w:color="auto" w:fill="D9E1F2"/>
             <w:vAlign w:val="center"/>
           </w:tcPr>
@@ -34444,12 +33758,6 @@
         <w:tc>
           <w:tcPr>
             <w:tcW w:w="1336" w:type="dxa"/>
-            <w:tcBorders>
-              <w:top w:val="single" w:color="4D4D4D" w:sz="4" w:space="0"/>
-              <w:left w:val="single" w:color="4D4D4D" w:sz="4" w:space="0"/>
-              <w:bottom w:val="single" w:color="4D4D4D" w:sz="4" w:space="0"/>
-              <w:right w:val="single" w:color="4D4D4D" w:sz="4" w:space="0"/>
-            </w:tcBorders>
             <w:shd w:val="clear" w:color="auto" w:fill="D9E1F2"/>
             <w:vAlign w:val="center"/>
           </w:tcPr>
@@ -34472,9 +33780,6 @@
           <w:tcPr>
             <w:tcW w:w="2673" w:type="dxa"/>
             <w:gridSpan w:val="2"/>
-            <w:tcBorders>
-              <w:right w:val="single" w:color="4D4D4D" w:sz="4" w:space="0"/>
-            </w:tcBorders>
             <w:shd w:val="clear" w:color="auto" w:fill="auto"/>
             <w:vAlign w:val="center"/>
           </w:tcPr>
@@ -34500,12 +33805,6 @@
         <w:tc>
           <w:tcPr>
             <w:tcW w:w="1387" w:type="dxa"/>
-            <w:tcBorders>
-              <w:top w:val="single" w:color="4D4D4D" w:sz="4" w:space="0"/>
-              <w:left w:val="single" w:color="4D4D4D" w:sz="4" w:space="0"/>
-              <w:bottom w:val="single" w:color="4D4D4D" w:sz="4" w:space="0"/>
-              <w:right w:val="single" w:color="4D4D4D" w:sz="4" w:space="0"/>
-            </w:tcBorders>
             <w:shd w:val="clear" w:color="auto" w:fill="D9E1F2"/>
             <w:vAlign w:val="center"/>
           </w:tcPr>
@@ -34528,9 +33827,6 @@
           <w:tcPr>
             <w:tcW w:w="7116" w:type="dxa"/>
             <w:gridSpan w:val="5"/>
-            <w:tcBorders>
-              <w:right w:val="single" w:color="4D4D4D" w:sz="4" w:space="0"/>
-            </w:tcBorders>
             <w:shd w:val="clear" w:color="auto" w:fill="auto"/>
             <w:vAlign w:val="center"/>
           </w:tcPr>
@@ -34556,12 +33852,6 @@
         <w:tc>
           <w:tcPr>
             <w:tcW w:w="1387" w:type="dxa"/>
-            <w:tcBorders>
-              <w:top w:val="single" w:color="4D4D4D" w:sz="4" w:space="0"/>
-              <w:left w:val="single" w:color="4D4D4D" w:sz="4" w:space="0"/>
-              <w:bottom w:val="single" w:color="4D4D4D" w:sz="4" w:space="0"/>
-              <w:right w:val="single" w:color="4D4D4D" w:sz="4" w:space="0"/>
-            </w:tcBorders>
             <w:shd w:val="clear" w:color="auto" w:fill="D9E1F2"/>
             <w:vAlign w:val="center"/>
           </w:tcPr>
@@ -34584,9 +33874,6 @@
           <w:tcPr>
             <w:tcW w:w="7116" w:type="dxa"/>
             <w:gridSpan w:val="5"/>
-            <w:tcBorders>
-              <w:right w:val="single" w:color="4D4D4D" w:sz="4" w:space="0"/>
-            </w:tcBorders>
             <w:shd w:val="clear" w:color="auto" w:fill="auto"/>
             <w:vAlign w:val="center"/>
           </w:tcPr>
@@ -34612,12 +33899,6 @@
         <w:tc>
           <w:tcPr>
             <w:tcW w:w="1387" w:type="dxa"/>
-            <w:tcBorders>
-              <w:top w:val="single" w:color="4D4D4D" w:sz="4" w:space="0"/>
-              <w:left w:val="single" w:color="4D4D4D" w:sz="4" w:space="0"/>
-              <w:bottom w:val="single" w:color="4D4D4D" w:sz="4" w:space="0"/>
-              <w:right w:val="single" w:color="4D4D4D" w:sz="4" w:space="0"/>
-            </w:tcBorders>
             <w:shd w:val="clear" w:color="auto" w:fill="D9E1F2"/>
             <w:vAlign w:val="center"/>
           </w:tcPr>
@@ -34640,9 +33921,6 @@
           <w:tcPr>
             <w:tcW w:w="7116" w:type="dxa"/>
             <w:gridSpan w:val="5"/>
-            <w:tcBorders>
-              <w:right w:val="single" w:color="4D4D4D" w:sz="4" w:space="0"/>
-            </w:tcBorders>
             <w:shd w:val="clear" w:color="auto" w:fill="auto"/>
             <w:vAlign w:val="center"/>
           </w:tcPr>
@@ -34668,12 +33946,6 @@
         <w:tc>
           <w:tcPr>
             <w:tcW w:w="1387" w:type="dxa"/>
-            <w:tcBorders>
-              <w:top w:val="single" w:color="4D4D4D" w:sz="4" w:space="0"/>
-              <w:left w:val="single" w:color="4D4D4D" w:sz="4" w:space="0"/>
-              <w:bottom w:val="single" w:color="4D4D4D" w:sz="4" w:space="0"/>
-              <w:right w:val="single" w:color="4D4D4D" w:sz="4" w:space="0"/>
-            </w:tcBorders>
             <w:shd w:val="clear" w:color="auto" w:fill="D9E1F2"/>
             <w:vAlign w:val="center"/>
           </w:tcPr>
@@ -34716,12 +33988,6 @@
         <w:tc>
           <w:tcPr>
             <w:tcW w:w="1336" w:type="dxa"/>
-            <w:tcBorders>
-              <w:top w:val="single" w:color="4D4D4D" w:sz="4" w:space="0"/>
-              <w:left w:val="single" w:color="4D4D4D" w:sz="4" w:space="0"/>
-              <w:bottom w:val="single" w:color="4D4D4D" w:sz="4" w:space="0"/>
-              <w:right w:val="single" w:color="4D4D4D" w:sz="4" w:space="0"/>
-            </w:tcBorders>
             <w:shd w:val="clear" w:color="auto" w:fill="D9E1F2"/>
             <w:vAlign w:val="center"/>
           </w:tcPr>
@@ -34745,9 +34011,6 @@
           <w:tcPr>
             <w:tcW w:w="2673" w:type="dxa"/>
             <w:gridSpan w:val="2"/>
-            <w:tcBorders>
-              <w:right w:val="single" w:color="4D4D4D" w:sz="4" w:space="0"/>
-            </w:tcBorders>
             <w:shd w:val="clear" w:color="auto" w:fill="auto"/>
             <w:vAlign w:val="center"/>
           </w:tcPr>
@@ -34773,12 +34036,6 @@
         <w:tc>
           <w:tcPr>
             <w:tcW w:w="1387" w:type="dxa"/>
-            <w:tcBorders>
-              <w:top w:val="single" w:color="4D4D4D" w:sz="4" w:space="0"/>
-              <w:left w:val="single" w:color="4D4D4D" w:sz="4" w:space="0"/>
-              <w:bottom w:val="single" w:color="4D4D4D" w:sz="4" w:space="0"/>
-              <w:right w:val="single" w:color="4D4D4D" w:sz="4" w:space="0"/>
-            </w:tcBorders>
             <w:shd w:val="clear" w:color="auto" w:fill="D9E1F2"/>
             <w:vAlign w:val="center"/>
           </w:tcPr>
@@ -34801,9 +34058,6 @@
           <w:tcPr>
             <w:tcW w:w="7116" w:type="dxa"/>
             <w:gridSpan w:val="5"/>
-            <w:tcBorders>
-              <w:right w:val="single" w:color="4D4D4D" w:sz="4" w:space="0"/>
-            </w:tcBorders>
             <w:shd w:val="clear" w:color="auto" w:fill="auto"/>
             <w:vAlign w:val="center"/>
           </w:tcPr>
@@ -34829,12 +34083,6 @@
         <w:tc>
           <w:tcPr>
             <w:tcW w:w="1387" w:type="dxa"/>
-            <w:tcBorders>
-              <w:top w:val="single" w:color="4D4D4D" w:sz="4" w:space="0"/>
-              <w:left w:val="single" w:color="4D4D4D" w:sz="4" w:space="0"/>
-              <w:bottom w:val="single" w:color="4D4D4D" w:sz="4" w:space="0"/>
-              <w:right w:val="single" w:color="4D4D4D" w:sz="4" w:space="0"/>
-            </w:tcBorders>
             <w:shd w:val="clear" w:color="auto" w:fill="D9E1F2"/>
             <w:vAlign w:val="center"/>
           </w:tcPr>
@@ -34872,9 +34120,6 @@
           <w:tcPr>
             <w:tcW w:w="7116" w:type="dxa"/>
             <w:gridSpan w:val="5"/>
-            <w:tcBorders>
-              <w:right w:val="single" w:color="4D4D4D" w:sz="4" w:space="0"/>
-            </w:tcBorders>
             <w:shd w:val="clear" w:color="auto" w:fill="auto"/>
             <w:vAlign w:val="center"/>
           </w:tcPr>
@@ -34900,12 +34145,6 @@
         <w:tc>
           <w:tcPr>
             <w:tcW w:w="1387" w:type="dxa"/>
-            <w:tcBorders>
-              <w:top w:val="single" w:color="4D4D4D" w:sz="4" w:space="0"/>
-              <w:left w:val="single" w:color="4D4D4D" w:sz="4" w:space="0"/>
-              <w:bottom w:val="single" w:color="4D4D4D" w:sz="4" w:space="0"/>
-              <w:right w:val="single" w:color="4D4D4D" w:sz="4" w:space="0"/>
-            </w:tcBorders>
             <w:shd w:val="clear" w:color="auto" w:fill="D9E1F2"/>
             <w:vAlign w:val="center"/>
           </w:tcPr>
@@ -34927,12 +34166,6 @@
         <w:tc>
           <w:tcPr>
             <w:tcW w:w="1474" w:type="dxa"/>
-            <w:tcBorders>
-              <w:top w:val="single" w:color="4D4D4D" w:sz="4" w:space="0"/>
-              <w:left w:val="single" w:color="4D4D4D" w:sz="4" w:space="0"/>
-              <w:bottom w:val="single" w:color="4D4D4D" w:sz="4" w:space="0"/>
-              <w:right w:val="single" w:color="4D4D4D" w:sz="4" w:space="0"/>
-            </w:tcBorders>
             <w:shd w:val="clear" w:color="auto" w:fill="D9E1F2"/>
             <w:vAlign w:val="center"/>
           </w:tcPr>
@@ -34954,12 +34187,6 @@
         <w:tc>
           <w:tcPr>
             <w:tcW w:w="1633" w:type="dxa"/>
-            <w:tcBorders>
-              <w:top w:val="single" w:color="4D4D4D" w:sz="4" w:space="0"/>
-              <w:left w:val="single" w:color="4D4D4D" w:sz="4" w:space="0"/>
-              <w:bottom w:val="single" w:color="4D4D4D" w:sz="4" w:space="0"/>
-              <w:right w:val="single" w:color="4D4D4D" w:sz="4" w:space="0"/>
-            </w:tcBorders>
             <w:shd w:val="clear" w:color="auto" w:fill="D9E1F2"/>
             <w:vAlign w:val="center"/>
           </w:tcPr>
@@ -34975,55 +34202,35 @@
                 <w:rFonts w:hint="default"/>
                 <w:lang w:eastAsia="zh-CN"/>
               </w:rPr>
-              <w:t xml:space="preserve">  </w:t>
-            </w:r>
+              <w:t xml:space="preserve">  数据{count}</w:t>
+            </w:r>
+          </w:p>
+        </w:tc>
+        <w:tc>
+          <w:tcPr>
+            <w:tcW w:w="1336" w:type="dxa"/>
+            <w:shd w:val="clear" w:color="auto" w:fill="D9E1F2"/>
+            <w:vAlign w:val="center"/>
+          </w:tcPr>
+          <w:p>
+            <w:pPr>
+              <w:ind w:left="0" w:leftChars="0" w:firstLine="0" w:firstLineChars="0"/>
+              <w:rPr>
+                <w:rFonts w:hint="eastAsia"/>
+              </w:rPr>
+            </w:pPr>
             <w:r>
               <w:rPr>
                 <w:rFonts w:hint="default"/>
                 <w:lang w:eastAsia="zh-CN"/>
               </w:rPr>
-              <w:t>数据</w:t>
-            </w:r>
-            <w:r>
-              <w:rPr>
-                <w:rFonts w:hint="default"/>
+              <w:t xml:space="preserve">  </w:t>
+            </w:r>
+            <w:r>
+              <w:rPr>
+                <w:rFonts w:hint="eastAsia"/>
                 <w:lang w:eastAsia="zh-CN"/>
               </w:rPr>
-              <w:t>{count}</w:t>
-            </w:r>
-          </w:p>
-        </w:tc>
-        <w:tc>
-          <w:tcPr>
-            <w:tcW w:w="1336" w:type="dxa"/>
-            <w:tcBorders>
-              <w:top w:val="single" w:color="4D4D4D" w:sz="4" w:space="0"/>
-              <w:left w:val="single" w:color="4D4D4D" w:sz="4" w:space="0"/>
-              <w:bottom w:val="single" w:color="4D4D4D" w:sz="4" w:space="0"/>
-              <w:right w:val="single" w:color="4D4D4D" w:sz="4" w:space="0"/>
-            </w:tcBorders>
-            <w:shd w:val="clear" w:color="auto" w:fill="D9E1F2"/>
-            <w:vAlign w:val="center"/>
-          </w:tcPr>
-          <w:p>
-            <w:pPr>
-              <w:ind w:left="0" w:leftChars="0" w:firstLine="0" w:firstLineChars="0"/>
-              <w:rPr>
-                <w:rFonts w:hint="eastAsia"/>
-              </w:rPr>
-            </w:pPr>
-            <w:r>
-              <w:rPr>
-                <w:rFonts w:hint="default"/>
-                <w:lang w:eastAsia="zh-CN"/>
-              </w:rPr>
-              <w:t xml:space="preserve">  </w:t>
-            </w:r>
-            <w:r>
-              <w:rPr>
-                <w:rFonts w:hint="eastAsia"/>
-                <w:lang w:eastAsia="zh-CN"/>
-              </w:rPr>
               <w:t>期望结果</w:t>
             </w:r>
           </w:p>
@@ -35031,12 +34238,6 @@
         <w:tc>
           <w:tcPr>
             <w:tcW w:w="1128" w:type="dxa"/>
-            <w:tcBorders>
-              <w:top w:val="single" w:color="4D4D4D" w:sz="4" w:space="0"/>
-              <w:left w:val="single" w:color="4D4D4D" w:sz="4" w:space="0"/>
-              <w:bottom w:val="single" w:color="4D4D4D" w:sz="4" w:space="0"/>
-              <w:right w:val="single" w:color="4D4D4D" w:sz="4" w:space="0"/>
-            </w:tcBorders>
             <w:shd w:val="clear" w:color="auto" w:fill="D9E1F2"/>
             <w:vAlign w:val="center"/>
           </w:tcPr>
@@ -35132,12 +34333,6 @@
         <w:tc>
           <w:tcPr>
             <w:tcW w:w="1545" w:type="dxa"/>
-            <w:tcBorders>
-              <w:top w:val="single" w:color="4D4D4D" w:sz="4" w:space="0"/>
-              <w:left w:val="single" w:color="4D4D4D" w:sz="4" w:space="0"/>
-              <w:bottom w:val="single" w:color="4D4D4D" w:sz="4" w:space="0"/>
-              <w:right w:val="single" w:color="4D4D4D" w:sz="4" w:space="0"/>
-            </w:tcBorders>
             <w:shd w:val="clear" w:color="auto" w:fill="D9E1F2"/>
             <w:vAlign w:val="center"/>
           </w:tcPr>
@@ -35171,9 +34366,6 @@
         <w:tc>
           <w:tcPr>
             <w:tcW w:w="1387" w:type="dxa"/>
-            <w:tcBorders>
-              <w:left w:val="single" w:color="4D4D4D" w:sz="4" w:space="0"/>
-            </w:tcBorders>
             <w:shd w:val="clear" w:color="auto" w:fill="auto"/>
             <w:textDirection w:val="lrTb"/>
             <w:vAlign w:val="center"/>
@@ -35298,9 +34490,6 @@
         <w:tc>
           <w:tcPr>
             <w:tcW w:w="1545" w:type="dxa"/>
-            <w:tcBorders>
-              <w:right w:val="single" w:color="4D4D4D" w:sz="4" w:space="0"/>
-            </w:tcBorders>
             <w:shd w:val="clear" w:color="auto" w:fill="auto"/>
             <w:textDirection w:val="lrTb"/>
             <w:vAlign w:val="center"/>
@@ -35322,9 +34511,6 @@
         <w:tc>
           <w:tcPr>
             <w:tcW w:w="1387" w:type="dxa"/>
-            <w:tcBorders>
-              <w:left w:val="single" w:color="4D4D4D" w:sz="4" w:space="0"/>
-            </w:tcBorders>
             <w:shd w:val="clear" w:color="auto" w:fill="auto"/>
             <w:textDirection w:val="lrTb"/>
             <w:vAlign w:val="center"/>
@@ -35515,9 +34701,6 @@
         <w:tc>
           <w:tcPr>
             <w:tcW w:w="1545" w:type="dxa"/>
-            <w:tcBorders>
-              <w:right w:val="single" w:color="4D4D4D" w:sz="4" w:space="0"/>
-            </w:tcBorders>
             <w:shd w:val="clear" w:color="auto" w:fill="auto"/>
             <w:textDirection w:val="lrTb"/>
             <w:vAlign w:val="center"/>
@@ -35539,9 +34722,6 @@
         <w:tc>
           <w:tcPr>
             <w:tcW w:w="1387" w:type="dxa"/>
-            <w:tcBorders>
-              <w:left w:val="single" w:color="4D4D4D" w:sz="4" w:space="0"/>
-            </w:tcBorders>
             <w:shd w:val="clear" w:color="auto" w:fill="auto"/>
             <w:textDirection w:val="lrTb"/>
             <w:vAlign w:val="center"/>
@@ -35732,9 +34912,6 @@
         <w:tc>
           <w:tcPr>
             <w:tcW w:w="1545" w:type="dxa"/>
-            <w:tcBorders>
-              <w:right w:val="single" w:color="4D4D4D" w:sz="4" w:space="0"/>
-            </w:tcBorders>
             <w:shd w:val="clear" w:color="auto" w:fill="auto"/>
             <w:textDirection w:val="lrTb"/>
             <w:vAlign w:val="center"/>
@@ -35756,9 +34933,6 @@
         <w:tc>
           <w:tcPr>
             <w:tcW w:w="1387" w:type="dxa"/>
-            <w:tcBorders>
-              <w:left w:val="single" w:color="4D4D4D" w:sz="4" w:space="0"/>
-            </w:tcBorders>
             <w:shd w:val="clear" w:color="auto" w:fill="auto"/>
             <w:textDirection w:val="lrTb"/>
             <w:vAlign w:val="center"/>
@@ -35883,9 +35057,6 @@
         <w:tc>
           <w:tcPr>
             <w:tcW w:w="1545" w:type="dxa"/>
-            <w:tcBorders>
-              <w:right w:val="single" w:color="4D4D4D" w:sz="4" w:space="0"/>
-            </w:tcBorders>
             <w:shd w:val="clear" w:color="auto" w:fill="auto"/>
             <w:textDirection w:val="lrTb"/>
             <w:vAlign w:val="center"/>
@@ -35973,9 +35144,6 @@
         <w:tc>
           <w:tcPr>
             <w:tcW w:w="1387" w:type="dxa"/>
-            <w:tcBorders>
-              <w:left w:val="single" w:color="4D4D4D" w:sz="4" w:space="0"/>
-            </w:tcBorders>
             <w:shd w:val="clear" w:color="auto" w:fill="auto"/>
             <w:textDirection w:val="lrTb"/>
             <w:vAlign w:val="center"/>
@@ -36166,9 +35334,6 @@
         <w:tc>
           <w:tcPr>
             <w:tcW w:w="1545" w:type="dxa"/>
-            <w:tcBorders>
-              <w:right w:val="single" w:color="4D4D4D" w:sz="4" w:space="0"/>
-            </w:tcBorders>
             <w:shd w:val="clear" w:color="auto" w:fill="auto"/>
             <w:textDirection w:val="lrTb"/>
             <w:vAlign w:val="center"/>
@@ -36256,9 +35421,6 @@
         <w:tc>
           <w:tcPr>
             <w:tcW w:w="1387" w:type="dxa"/>
-            <w:tcBorders>
-              <w:left w:val="single" w:color="4D4D4D" w:sz="4" w:space="0"/>
-            </w:tcBorders>
             <w:shd w:val="clear" w:color="auto" w:fill="auto"/>
             <w:textDirection w:val="lrTb"/>
             <w:vAlign w:val="center"/>
@@ -36383,9 +35545,6 @@
         <w:tc>
           <w:tcPr>
             <w:tcW w:w="1545" w:type="dxa"/>
-            <w:tcBorders>
-              <w:right w:val="single" w:color="4D4D4D" w:sz="4" w:space="0"/>
-            </w:tcBorders>
             <w:shd w:val="clear" w:color="auto" w:fill="auto"/>
             <w:textDirection w:val="lrTb"/>
             <w:vAlign w:val="center"/>
@@ -36473,9 +35632,6 @@
         <w:tc>
           <w:tcPr>
             <w:tcW w:w="1387" w:type="dxa"/>
-            <w:tcBorders>
-              <w:left w:val="single" w:color="4D4D4D" w:sz="4" w:space="0"/>
-            </w:tcBorders>
             <w:shd w:val="clear" w:color="auto" w:fill="auto"/>
             <w:textDirection w:val="lrTb"/>
             <w:vAlign w:val="center"/>
@@ -36600,9 +35756,6 @@
         <w:tc>
           <w:tcPr>
             <w:tcW w:w="1545" w:type="dxa"/>
-            <w:tcBorders>
-              <w:right w:val="single" w:color="4D4D4D" w:sz="4" w:space="0"/>
-            </w:tcBorders>
             <w:shd w:val="clear" w:color="auto" w:fill="auto"/>
             <w:textDirection w:val="lrTb"/>
             <w:vAlign w:val="center"/>
@@ -36624,9 +35777,6 @@
         <w:tc>
           <w:tcPr>
             <w:tcW w:w="1387" w:type="dxa"/>
-            <w:tcBorders>
-              <w:left w:val="single" w:color="4D4D4D" w:sz="4" w:space="0"/>
-            </w:tcBorders>
             <w:shd w:val="clear" w:color="auto" w:fill="auto"/>
             <w:textDirection w:val="lrTb"/>
             <w:vAlign w:val="center"/>
@@ -36817,9 +35967,6 @@
         <w:tc>
           <w:tcPr>
             <w:tcW w:w="1545" w:type="dxa"/>
-            <w:tcBorders>
-              <w:right w:val="single" w:color="4D4D4D" w:sz="4" w:space="0"/>
-            </w:tcBorders>
             <w:shd w:val="clear" w:color="auto" w:fill="auto"/>
             <w:textDirection w:val="lrTb"/>
             <w:vAlign w:val="center"/>
@@ -38220,19 +37367,7 @@
                 <w:u w:val="none"/>
                 <w:lang w:eastAsia="zh-CN"/>
               </w:rPr>
-              <w:t>Blade_路由转发_TC</w:t>
-            </w:r>
-            <w:r>
-              <w:rPr>
-                <w:rFonts w:hint="default" w:ascii="宋体" w:hAnsi="宋体" w:cs="宋体"/>
-                <w:i w:val="0"/>
-                <w:color w:val="4D4D4D"/>
-                <w:sz w:val="18"/>
-                <w:szCs w:val="18"/>
-                <w:u w:val="none"/>
-                <w:lang w:eastAsia="zh-CN"/>
-              </w:rPr>
-              <w:t>３</w:t>
+              <w:t>Blade_路由转发_TC３</w:t>
             </w:r>
           </w:p>
         </w:tc>
@@ -38961,6 +38096,8 @@
       <w:pPr>
         <w:ind w:firstLine="420"/>
       </w:pPr>
+      <w:bookmarkStart w:id="188" w:name="_GoBack"/>
+      <w:bookmarkEnd w:id="188"/>
     </w:p>
     <w:sectPr>
       <w:footerReference r:id="rId9" w:type="default"/>
@@ -39056,6 +38193,273 @@
 
 <file path=word/numbering.xml><?xml version="1.0" encoding="utf-8"?>
 <w:numbering xmlns:wpc="http://schemas.microsoft.com/office/word/2010/wordprocessingCanvas" xmlns:mc="http://schemas.openxmlformats.org/markup-compatibility/2006" xmlns:o="urn:schemas-microsoft-com:office:office" xmlns:r="http://schemas.openxmlformats.org/officeDocument/2006/relationships" xmlns:m="http://schemas.openxmlformats.org/officeDocument/2006/math" xmlns:v="urn:schemas-microsoft-com:vml" xmlns:wp14="http://schemas.microsoft.com/office/word/2010/wordprocessingDrawing" xmlns:wp="http://schemas.openxmlformats.org/drawingml/2006/wordprocessingDrawing" xmlns:w10="urn:schemas-microsoft-com:office:word" xmlns:w="http://schemas.openxmlformats.org/wordprocessingml/2006/main" xmlns:w14="http://schemas.microsoft.com/office/word/2010/wordml" xmlns:wpg="http://schemas.microsoft.com/office/word/2010/wordprocessingGroup" xmlns:wpi="http://schemas.microsoft.com/office/word/2010/wordprocessingInk" xmlns:wne="http://schemas.microsoft.com/office/word/2006/wordml" xmlns:wps="http://schemas.microsoft.com/office/word/2010/wordprocessingShape" mc:Ignorable="w14 wp14">
+  <w:abstractNum w:abstractNumId="676466063">
+    <w:nsid w:val="28520D8F"/>
+    <w:multiLevelType w:val="multilevel"/>
+    <w:tmpl w:val="28520D8F"/>
+    <w:lvl w:ilvl="0" w:tentative="1">
+      <w:start w:val="1"/>
+      <w:numFmt w:val="decimal"/>
+      <w:lvlText w:val="%1）"/>
+      <w:lvlJc w:val="left"/>
+      <w:pPr>
+        <w:ind w:left="900" w:hanging="480"/>
+      </w:pPr>
+      <w:rPr>
+        <w:rFonts w:hint="default"/>
+      </w:rPr>
+    </w:lvl>
+    <w:lvl w:ilvl="1" w:tentative="1">
+      <w:start w:val="1"/>
+      <w:numFmt w:val="lowerLetter"/>
+      <w:lvlText w:val="%2)"/>
+      <w:lvlJc w:val="left"/>
+      <w:pPr>
+        <w:ind w:left="1380" w:hanging="480"/>
+      </w:pPr>
+    </w:lvl>
+    <w:lvl w:ilvl="2" w:tentative="1">
+      <w:start w:val="1"/>
+      <w:numFmt w:val="lowerRoman"/>
+      <w:lvlText w:val="%3."/>
+      <w:lvlJc w:val="right"/>
+      <w:pPr>
+        <w:ind w:left="1860" w:hanging="480"/>
+      </w:pPr>
+    </w:lvl>
+    <w:lvl w:ilvl="3" w:tentative="1">
+      <w:start w:val="1"/>
+      <w:numFmt w:val="decimal"/>
+      <w:lvlText w:val="%4."/>
+      <w:lvlJc w:val="left"/>
+      <w:pPr>
+        <w:ind w:left="2340" w:hanging="480"/>
+      </w:pPr>
+    </w:lvl>
+    <w:lvl w:ilvl="4" w:tentative="1">
+      <w:start w:val="1"/>
+      <w:numFmt w:val="lowerLetter"/>
+      <w:lvlText w:val="%5)"/>
+      <w:lvlJc w:val="left"/>
+      <w:pPr>
+        <w:ind w:left="2820" w:hanging="480"/>
+      </w:pPr>
+    </w:lvl>
+    <w:lvl w:ilvl="5" w:tentative="1">
+      <w:start w:val="1"/>
+      <w:numFmt w:val="lowerRoman"/>
+      <w:lvlText w:val="%6."/>
+      <w:lvlJc w:val="right"/>
+      <w:pPr>
+        <w:ind w:left="3300" w:hanging="480"/>
+      </w:pPr>
+    </w:lvl>
+    <w:lvl w:ilvl="6" w:tentative="1">
+      <w:start w:val="1"/>
+      <w:numFmt w:val="decimal"/>
+      <w:lvlText w:val="%7."/>
+      <w:lvlJc w:val="left"/>
+      <w:pPr>
+        <w:ind w:left="3780" w:hanging="480"/>
+      </w:pPr>
+    </w:lvl>
+    <w:lvl w:ilvl="7" w:tentative="1">
+      <w:start w:val="1"/>
+      <w:numFmt w:val="lowerLetter"/>
+      <w:lvlText w:val="%8)"/>
+      <w:lvlJc w:val="left"/>
+      <w:pPr>
+        <w:ind w:left="4260" w:hanging="480"/>
+      </w:pPr>
+    </w:lvl>
+    <w:lvl w:ilvl="8" w:tentative="1">
+      <w:start w:val="1"/>
+      <w:numFmt w:val="lowerRoman"/>
+      <w:lvlText w:val="%9."/>
+      <w:lvlJc w:val="right"/>
+      <w:pPr>
+        <w:ind w:left="4740" w:hanging="480"/>
+      </w:pPr>
+    </w:lvl>
+  </w:abstractNum>
+  <w:abstractNum w:abstractNumId="1929265934">
+    <w:nsid w:val="72FE430E"/>
+    <w:multiLevelType w:val="multilevel"/>
+    <w:tmpl w:val="72FE430E"/>
+    <w:lvl w:ilvl="0" w:tentative="1">
+      <w:start w:val="1"/>
+      <w:numFmt w:val="decimal"/>
+      <w:lvlText w:val="%1）"/>
+      <w:lvlJc w:val="left"/>
+      <w:pPr>
+        <w:ind w:left="480" w:hanging="480"/>
+      </w:pPr>
+      <w:rPr>
+        <w:rFonts w:hint="default"/>
+      </w:rPr>
+    </w:lvl>
+    <w:lvl w:ilvl="1" w:tentative="1">
+      <w:start w:val="1"/>
+      <w:numFmt w:val="lowerLetter"/>
+      <w:lvlText w:val="%2)"/>
+      <w:lvlJc w:val="left"/>
+      <w:pPr>
+        <w:ind w:left="960" w:hanging="480"/>
+      </w:pPr>
+    </w:lvl>
+    <w:lvl w:ilvl="2" w:tentative="1">
+      <w:start w:val="1"/>
+      <w:numFmt w:val="lowerRoman"/>
+      <w:lvlText w:val="%3."/>
+      <w:lvlJc w:val="right"/>
+      <w:pPr>
+        <w:ind w:left="1440" w:hanging="480"/>
+      </w:pPr>
+    </w:lvl>
+    <w:lvl w:ilvl="3" w:tentative="1">
+      <w:start w:val="1"/>
+      <w:numFmt w:val="decimal"/>
+      <w:lvlText w:val="%4."/>
+      <w:lvlJc w:val="left"/>
+      <w:pPr>
+        <w:ind w:left="1920" w:hanging="480"/>
+      </w:pPr>
+    </w:lvl>
+    <w:lvl w:ilvl="4" w:tentative="1">
+      <w:start w:val="1"/>
+      <w:numFmt w:val="lowerLetter"/>
+      <w:lvlText w:val="%5)"/>
+      <w:lvlJc w:val="left"/>
+      <w:pPr>
+        <w:ind w:left="2400" w:hanging="480"/>
+      </w:pPr>
+    </w:lvl>
+    <w:lvl w:ilvl="5" w:tentative="1">
+      <w:start w:val="1"/>
+      <w:numFmt w:val="lowerRoman"/>
+      <w:lvlText w:val="%6."/>
+      <w:lvlJc w:val="right"/>
+      <w:pPr>
+        <w:ind w:left="2880" w:hanging="480"/>
+      </w:pPr>
+    </w:lvl>
+    <w:lvl w:ilvl="6" w:tentative="1">
+      <w:start w:val="1"/>
+      <w:numFmt w:val="decimal"/>
+      <w:lvlText w:val="%7."/>
+      <w:lvlJc w:val="left"/>
+      <w:pPr>
+        <w:ind w:left="3360" w:hanging="480"/>
+      </w:pPr>
+    </w:lvl>
+    <w:lvl w:ilvl="7" w:tentative="1">
+      <w:start w:val="1"/>
+      <w:numFmt w:val="lowerLetter"/>
+      <w:lvlText w:val="%8)"/>
+      <w:lvlJc w:val="left"/>
+      <w:pPr>
+        <w:ind w:left="3840" w:hanging="480"/>
+      </w:pPr>
+    </w:lvl>
+    <w:lvl w:ilvl="8" w:tentative="1">
+      <w:start w:val="1"/>
+      <w:numFmt w:val="lowerRoman"/>
+      <w:lvlText w:val="%9."/>
+      <w:lvlJc w:val="right"/>
+      <w:pPr>
+        <w:ind w:left="4320" w:hanging="480"/>
+      </w:pPr>
+    </w:lvl>
+  </w:abstractNum>
+  <w:abstractNum w:abstractNumId="1280334416">
+    <w:nsid w:val="4C505A50"/>
+    <w:multiLevelType w:val="multilevel"/>
+    <w:tmpl w:val="4C505A50"/>
+    <w:lvl w:ilvl="0" w:tentative="1">
+      <w:start w:val="1"/>
+      <w:numFmt w:val="decimal"/>
+      <w:lvlText w:val="%1）"/>
+      <w:lvlJc w:val="left"/>
+      <w:pPr>
+        <w:ind w:left="480" w:hanging="480"/>
+      </w:pPr>
+      <w:rPr>
+        <w:rFonts w:hint="default"/>
+      </w:rPr>
+    </w:lvl>
+    <w:lvl w:ilvl="1" w:tentative="1">
+      <w:start w:val="1"/>
+      <w:numFmt w:val="lowerLetter"/>
+      <w:lvlText w:val="%2)"/>
+      <w:lvlJc w:val="left"/>
+      <w:pPr>
+        <w:ind w:left="960" w:hanging="480"/>
+      </w:pPr>
+    </w:lvl>
+    <w:lvl w:ilvl="2" w:tentative="1">
+      <w:start w:val="1"/>
+      <w:numFmt w:val="lowerRoman"/>
+      <w:lvlText w:val="%3."/>
+      <w:lvlJc w:val="right"/>
+      <w:pPr>
+        <w:ind w:left="1440" w:hanging="480"/>
+      </w:pPr>
+    </w:lvl>
+    <w:lvl w:ilvl="3" w:tentative="1">
+      <w:start w:val="1"/>
+      <w:numFmt w:val="decimal"/>
+      <w:lvlText w:val="%4."/>
+      <w:lvlJc w:val="left"/>
+      <w:pPr>
+        <w:ind w:left="1920" w:hanging="480"/>
+      </w:pPr>
+    </w:lvl>
+    <w:lvl w:ilvl="4" w:tentative="1">
+      <w:start w:val="1"/>
+      <w:numFmt w:val="lowerLetter"/>
+      <w:lvlText w:val="%5)"/>
+      <w:lvlJc w:val="left"/>
+      <w:pPr>
+        <w:ind w:left="2400" w:hanging="480"/>
+      </w:pPr>
+    </w:lvl>
+    <w:lvl w:ilvl="5" w:tentative="1">
+      <w:start w:val="1"/>
+      <w:numFmt w:val="lowerRoman"/>
+      <w:lvlText w:val="%6."/>
+      <w:lvlJc w:val="right"/>
+      <w:pPr>
+        <w:ind w:left="2880" w:hanging="480"/>
+      </w:pPr>
+    </w:lvl>
+    <w:lvl w:ilvl="6" w:tentative="1">
+      <w:start w:val="1"/>
+      <w:numFmt w:val="decimal"/>
+      <w:lvlText w:val="%7."/>
+      <w:lvlJc w:val="left"/>
+      <w:pPr>
+        <w:ind w:left="3360" w:hanging="480"/>
+      </w:pPr>
+    </w:lvl>
+    <w:lvl w:ilvl="7" w:tentative="1">
+      <w:start w:val="1"/>
+      <w:numFmt w:val="lowerLetter"/>
+      <w:lvlText w:val="%8)"/>
+      <w:lvlJc w:val="left"/>
+      <w:pPr>
+        <w:ind w:left="3840" w:hanging="480"/>
+      </w:pPr>
+    </w:lvl>
+    <w:lvl w:ilvl="8" w:tentative="1">
+      <w:start w:val="1"/>
+      <w:numFmt w:val="lowerRoman"/>
+      <w:lvlText w:val="%9."/>
+      <w:lvlJc w:val="right"/>
+      <w:pPr>
+        <w:ind w:left="4320" w:hanging="480"/>
+      </w:pPr>
+    </w:lvl>
+  </w:abstractNum>
   <w:abstractNum w:abstractNumId="400104192">
     <w:nsid w:val="17D91B00"/>
     <w:multiLevelType w:val="multilevel"/>
@@ -39323,10 +38727,10 @@
       </w:pPr>
     </w:lvl>
   </w:abstractNum>
-  <w:abstractNum w:abstractNumId="1280334416">
-    <w:nsid w:val="4C505A50"/>
+  <w:abstractNum w:abstractNumId="900755953">
+    <w:nsid w:val="35B071F1"/>
     <w:multiLevelType w:val="multilevel"/>
-    <w:tmpl w:val="4C505A50"/>
+    <w:tmpl w:val="35B071F1"/>
     <w:lvl w:ilvl="0" w:tentative="1">
       <w:start w:val="1"/>
       <w:numFmt w:val="decimal"/>
@@ -39410,6 +38814,23 @@
       <w:pPr>
         <w:ind w:left="4320" w:hanging="480"/>
       </w:pPr>
+    </w:lvl>
+  </w:abstractNum>
+  <w:abstractNum w:abstractNumId="1495001783">
+    <w:nsid w:val="591BEAB7"/>
+    <w:multiLevelType w:val="singleLevel"/>
+    <w:tmpl w:val="591BEAB7"/>
+    <w:lvl w:ilvl="0" w:tentative="1">
+      <w:start w:val="1"/>
+      <w:numFmt w:val="decimal"/>
+      <w:lvlText w:val="%1）"/>
+      <w:lvlJc w:val="left"/>
+      <w:pPr>
+        <w:ind w:left="902" w:hanging="482"/>
+      </w:pPr>
+      <w:rPr>
+        <w:rFonts w:hint="default"/>
+      </w:rPr>
     </w:lvl>
   </w:abstractNum>
   <w:abstractNum w:abstractNumId="1013262321">
@@ -39526,7 +38947,7 @@
         </w14:shadow>
         <w14:reflection w14:blurRad="0" w14:stA="0" w14:stPos="0" w14:endA="0" w14:endPos="0" w14:dist="0" w14:dir="0" w14:fadeDir="0" w14:sx="0" w14:sy="0" w14:kx="0" w14:ky="0" w14:algn="none"/>
         <w14:props3d w14:extrusionH="0" w14:contourW="0" w14:prstMaterial="none"/>
-        <w14:scene3d w14:prst="orthographicFront">
+        <w14:scene3d>
           <w14:lightRig w14:rig="threePt" w14:dir="t">
             <w14:rot w14:lat="0" w14:lon="0" w14:rev="0"/>
           </w14:lightRig>
@@ -39612,6 +39033,95 @@
       <w:rPr>
         <w:rFonts w:hint="eastAsia"/>
       </w:rPr>
+    </w:lvl>
+  </w:abstractNum>
+  <w:abstractNum w:abstractNumId="896673040">
+    <w:nsid w:val="35722510"/>
+    <w:multiLevelType w:val="multilevel"/>
+    <w:tmpl w:val="35722510"/>
+    <w:lvl w:ilvl="0" w:tentative="1">
+      <w:start w:val="1"/>
+      <w:numFmt w:val="decimal"/>
+      <w:lvlText w:val="%1）"/>
+      <w:lvlJc w:val="left"/>
+      <w:pPr>
+        <w:ind w:left="900" w:hanging="480"/>
+      </w:pPr>
+      <w:rPr>
+        <w:rFonts w:hint="default"/>
+      </w:rPr>
+    </w:lvl>
+    <w:lvl w:ilvl="1" w:tentative="1">
+      <w:start w:val="1"/>
+      <w:numFmt w:val="lowerLetter"/>
+      <w:lvlText w:val="%2)"/>
+      <w:lvlJc w:val="left"/>
+      <w:pPr>
+        <w:ind w:left="1380" w:hanging="480"/>
+      </w:pPr>
+    </w:lvl>
+    <w:lvl w:ilvl="2" w:tentative="1">
+      <w:start w:val="1"/>
+      <w:numFmt w:val="lowerRoman"/>
+      <w:lvlText w:val="%3."/>
+      <w:lvlJc w:val="right"/>
+      <w:pPr>
+        <w:ind w:left="1860" w:hanging="480"/>
+      </w:pPr>
+    </w:lvl>
+    <w:lvl w:ilvl="3" w:tentative="1">
+      <w:start w:val="1"/>
+      <w:numFmt w:val="decimal"/>
+      <w:lvlText w:val="%4."/>
+      <w:lvlJc w:val="left"/>
+      <w:pPr>
+        <w:ind w:left="2340" w:hanging="480"/>
+      </w:pPr>
+    </w:lvl>
+    <w:lvl w:ilvl="4" w:tentative="1">
+      <w:start w:val="1"/>
+      <w:numFmt w:val="lowerLetter"/>
+      <w:lvlText w:val="%5)"/>
+      <w:lvlJc w:val="left"/>
+      <w:pPr>
+        <w:ind w:left="2820" w:hanging="480"/>
+      </w:pPr>
+    </w:lvl>
+    <w:lvl w:ilvl="5" w:tentative="1">
+      <w:start w:val="1"/>
+      <w:numFmt w:val="lowerRoman"/>
+      <w:lvlText w:val="%6."/>
+      <w:lvlJc w:val="right"/>
+      <w:pPr>
+        <w:ind w:left="3300" w:hanging="480"/>
+      </w:pPr>
+    </w:lvl>
+    <w:lvl w:ilvl="6" w:tentative="1">
+      <w:start w:val="1"/>
+      <w:numFmt w:val="decimal"/>
+      <w:lvlText w:val="%7."/>
+      <w:lvlJc w:val="left"/>
+      <w:pPr>
+        <w:ind w:left="3780" w:hanging="480"/>
+      </w:pPr>
+    </w:lvl>
+    <w:lvl w:ilvl="7" w:tentative="1">
+      <w:start w:val="1"/>
+      <w:numFmt w:val="lowerLetter"/>
+      <w:lvlText w:val="%8)"/>
+      <w:lvlJc w:val="left"/>
+      <w:pPr>
+        <w:ind w:left="4260" w:hanging="480"/>
+      </w:pPr>
+    </w:lvl>
+    <w:lvl w:ilvl="8" w:tentative="1">
+      <w:start w:val="1"/>
+      <w:numFmt w:val="lowerRoman"/>
+      <w:lvlText w:val="%9."/>
+      <w:lvlJc w:val="right"/>
+      <w:pPr>
+        <w:ind w:left="4740" w:hanging="480"/>
+      </w:pPr>
     </w:lvl>
   </w:abstractNum>
   <w:abstractNum w:abstractNumId="568659557">
@@ -39727,379 +39237,6 @@
       </w:rPr>
     </w:lvl>
   </w:abstractNum>
-  <w:abstractNum w:abstractNumId="900755953">
-    <w:nsid w:val="35B071F1"/>
-    <w:multiLevelType w:val="multilevel"/>
-    <w:tmpl w:val="35B071F1"/>
-    <w:lvl w:ilvl="0" w:tentative="1">
-      <w:start w:val="1"/>
-      <w:numFmt w:val="decimal"/>
-      <w:lvlText w:val="%1）"/>
-      <w:lvlJc w:val="left"/>
-      <w:pPr>
-        <w:ind w:left="480" w:hanging="480"/>
-      </w:pPr>
-      <w:rPr>
-        <w:rFonts w:hint="default"/>
-      </w:rPr>
-    </w:lvl>
-    <w:lvl w:ilvl="1" w:tentative="1">
-      <w:start w:val="1"/>
-      <w:numFmt w:val="lowerLetter"/>
-      <w:lvlText w:val="%2)"/>
-      <w:lvlJc w:val="left"/>
-      <w:pPr>
-        <w:ind w:left="960" w:hanging="480"/>
-      </w:pPr>
-    </w:lvl>
-    <w:lvl w:ilvl="2" w:tentative="1">
-      <w:start w:val="1"/>
-      <w:numFmt w:val="lowerRoman"/>
-      <w:lvlText w:val="%3."/>
-      <w:lvlJc w:val="right"/>
-      <w:pPr>
-        <w:ind w:left="1440" w:hanging="480"/>
-      </w:pPr>
-    </w:lvl>
-    <w:lvl w:ilvl="3" w:tentative="1">
-      <w:start w:val="1"/>
-      <w:numFmt w:val="decimal"/>
-      <w:lvlText w:val="%4."/>
-      <w:lvlJc w:val="left"/>
-      <w:pPr>
-        <w:ind w:left="1920" w:hanging="480"/>
-      </w:pPr>
-    </w:lvl>
-    <w:lvl w:ilvl="4" w:tentative="1">
-      <w:start w:val="1"/>
-      <w:numFmt w:val="lowerLetter"/>
-      <w:lvlText w:val="%5)"/>
-      <w:lvlJc w:val="left"/>
-      <w:pPr>
-        <w:ind w:left="2400" w:hanging="480"/>
-      </w:pPr>
-    </w:lvl>
-    <w:lvl w:ilvl="5" w:tentative="1">
-      <w:start w:val="1"/>
-      <w:numFmt w:val="lowerRoman"/>
-      <w:lvlText w:val="%6."/>
-      <w:lvlJc w:val="right"/>
-      <w:pPr>
-        <w:ind w:left="2880" w:hanging="480"/>
-      </w:pPr>
-    </w:lvl>
-    <w:lvl w:ilvl="6" w:tentative="1">
-      <w:start w:val="1"/>
-      <w:numFmt w:val="decimal"/>
-      <w:lvlText w:val="%7."/>
-      <w:lvlJc w:val="left"/>
-      <w:pPr>
-        <w:ind w:left="3360" w:hanging="480"/>
-      </w:pPr>
-    </w:lvl>
-    <w:lvl w:ilvl="7" w:tentative="1">
-      <w:start w:val="1"/>
-      <w:numFmt w:val="lowerLetter"/>
-      <w:lvlText w:val="%8)"/>
-      <w:lvlJc w:val="left"/>
-      <w:pPr>
-        <w:ind w:left="3840" w:hanging="480"/>
-      </w:pPr>
-    </w:lvl>
-    <w:lvl w:ilvl="8" w:tentative="1">
-      <w:start w:val="1"/>
-      <w:numFmt w:val="lowerRoman"/>
-      <w:lvlText w:val="%9."/>
-      <w:lvlJc w:val="right"/>
-      <w:pPr>
-        <w:ind w:left="4320" w:hanging="480"/>
-      </w:pPr>
-    </w:lvl>
-  </w:abstractNum>
-  <w:abstractNum w:abstractNumId="1495001783">
-    <w:nsid w:val="591BEAB7"/>
-    <w:multiLevelType w:val="singleLevel"/>
-    <w:tmpl w:val="591BEAB7"/>
-    <w:lvl w:ilvl="0" w:tentative="1">
-      <w:start w:val="1"/>
-      <w:numFmt w:val="decimal"/>
-      <w:lvlText w:val="%1）"/>
-      <w:lvlJc w:val="left"/>
-      <w:pPr>
-        <w:ind w:left="902" w:hanging="482"/>
-      </w:pPr>
-      <w:rPr>
-        <w:rFonts w:hint="default"/>
-      </w:rPr>
-    </w:lvl>
-  </w:abstractNum>
-  <w:abstractNum w:abstractNumId="896673040">
-    <w:nsid w:val="35722510"/>
-    <w:multiLevelType w:val="multilevel"/>
-    <w:tmpl w:val="35722510"/>
-    <w:lvl w:ilvl="0" w:tentative="1">
-      <w:start w:val="1"/>
-      <w:numFmt w:val="decimal"/>
-      <w:lvlText w:val="%1）"/>
-      <w:lvlJc w:val="left"/>
-      <w:pPr>
-        <w:ind w:left="900" w:hanging="480"/>
-      </w:pPr>
-      <w:rPr>
-        <w:rFonts w:hint="default"/>
-      </w:rPr>
-    </w:lvl>
-    <w:lvl w:ilvl="1" w:tentative="1">
-      <w:start w:val="1"/>
-      <w:numFmt w:val="lowerLetter"/>
-      <w:lvlText w:val="%2)"/>
-      <w:lvlJc w:val="left"/>
-      <w:pPr>
-        <w:ind w:left="1380" w:hanging="480"/>
-      </w:pPr>
-    </w:lvl>
-    <w:lvl w:ilvl="2" w:tentative="1">
-      <w:start w:val="1"/>
-      <w:numFmt w:val="lowerRoman"/>
-      <w:lvlText w:val="%3."/>
-      <w:lvlJc w:val="right"/>
-      <w:pPr>
-        <w:ind w:left="1860" w:hanging="480"/>
-      </w:pPr>
-    </w:lvl>
-    <w:lvl w:ilvl="3" w:tentative="1">
-      <w:start w:val="1"/>
-      <w:numFmt w:val="decimal"/>
-      <w:lvlText w:val="%4."/>
-      <w:lvlJc w:val="left"/>
-      <w:pPr>
-        <w:ind w:left="2340" w:hanging="480"/>
-      </w:pPr>
-    </w:lvl>
-    <w:lvl w:ilvl="4" w:tentative="1">
-      <w:start w:val="1"/>
-      <w:numFmt w:val="lowerLetter"/>
-      <w:lvlText w:val="%5)"/>
-      <w:lvlJc w:val="left"/>
-      <w:pPr>
-        <w:ind w:left="2820" w:hanging="480"/>
-      </w:pPr>
-    </w:lvl>
-    <w:lvl w:ilvl="5" w:tentative="1">
-      <w:start w:val="1"/>
-      <w:numFmt w:val="lowerRoman"/>
-      <w:lvlText w:val="%6."/>
-      <w:lvlJc w:val="right"/>
-      <w:pPr>
-        <w:ind w:left="3300" w:hanging="480"/>
-      </w:pPr>
-    </w:lvl>
-    <w:lvl w:ilvl="6" w:tentative="1">
-      <w:start w:val="1"/>
-      <w:numFmt w:val="decimal"/>
-      <w:lvlText w:val="%7."/>
-      <w:lvlJc w:val="left"/>
-      <w:pPr>
-        <w:ind w:left="3780" w:hanging="480"/>
-      </w:pPr>
-    </w:lvl>
-    <w:lvl w:ilvl="7" w:tentative="1">
-      <w:start w:val="1"/>
-      <w:numFmt w:val="lowerLetter"/>
-      <w:lvlText w:val="%8)"/>
-      <w:lvlJc w:val="left"/>
-      <w:pPr>
-        <w:ind w:left="4260" w:hanging="480"/>
-      </w:pPr>
-    </w:lvl>
-    <w:lvl w:ilvl="8" w:tentative="1">
-      <w:start w:val="1"/>
-      <w:numFmt w:val="lowerRoman"/>
-      <w:lvlText w:val="%9."/>
-      <w:lvlJc w:val="right"/>
-      <w:pPr>
-        <w:ind w:left="4740" w:hanging="480"/>
-      </w:pPr>
-    </w:lvl>
-  </w:abstractNum>
-  <w:abstractNum w:abstractNumId="676466063">
-    <w:nsid w:val="28520D8F"/>
-    <w:multiLevelType w:val="multilevel"/>
-    <w:tmpl w:val="28520D8F"/>
-    <w:lvl w:ilvl="0" w:tentative="1">
-      <w:start w:val="1"/>
-      <w:numFmt w:val="decimal"/>
-      <w:lvlText w:val="%1）"/>
-      <w:lvlJc w:val="left"/>
-      <w:pPr>
-        <w:ind w:left="900" w:hanging="480"/>
-      </w:pPr>
-      <w:rPr>
-        <w:rFonts w:hint="default"/>
-      </w:rPr>
-    </w:lvl>
-    <w:lvl w:ilvl="1" w:tentative="1">
-      <w:start w:val="1"/>
-      <w:numFmt w:val="lowerLetter"/>
-      <w:lvlText w:val="%2)"/>
-      <w:lvlJc w:val="left"/>
-      <w:pPr>
-        <w:ind w:left="1380" w:hanging="480"/>
-      </w:pPr>
-    </w:lvl>
-    <w:lvl w:ilvl="2" w:tentative="1">
-      <w:start w:val="1"/>
-      <w:numFmt w:val="lowerRoman"/>
-      <w:lvlText w:val="%3."/>
-      <w:lvlJc w:val="right"/>
-      <w:pPr>
-        <w:ind w:left="1860" w:hanging="480"/>
-      </w:pPr>
-    </w:lvl>
-    <w:lvl w:ilvl="3" w:tentative="1">
-      <w:start w:val="1"/>
-      <w:numFmt w:val="decimal"/>
-      <w:lvlText w:val="%4."/>
-      <w:lvlJc w:val="left"/>
-      <w:pPr>
-        <w:ind w:left="2340" w:hanging="480"/>
-      </w:pPr>
-    </w:lvl>
-    <w:lvl w:ilvl="4" w:tentative="1">
-      <w:start w:val="1"/>
-      <w:numFmt w:val="lowerLetter"/>
-      <w:lvlText w:val="%5)"/>
-      <w:lvlJc w:val="left"/>
-      <w:pPr>
-        <w:ind w:left="2820" w:hanging="480"/>
-      </w:pPr>
-    </w:lvl>
-    <w:lvl w:ilvl="5" w:tentative="1">
-      <w:start w:val="1"/>
-      <w:numFmt w:val="lowerRoman"/>
-      <w:lvlText w:val="%6."/>
-      <w:lvlJc w:val="right"/>
-      <w:pPr>
-        <w:ind w:left="3300" w:hanging="480"/>
-      </w:pPr>
-    </w:lvl>
-    <w:lvl w:ilvl="6" w:tentative="1">
-      <w:start w:val="1"/>
-      <w:numFmt w:val="decimal"/>
-      <w:lvlText w:val="%7."/>
-      <w:lvlJc w:val="left"/>
-      <w:pPr>
-        <w:ind w:left="3780" w:hanging="480"/>
-      </w:pPr>
-    </w:lvl>
-    <w:lvl w:ilvl="7" w:tentative="1">
-      <w:start w:val="1"/>
-      <w:numFmt w:val="lowerLetter"/>
-      <w:lvlText w:val="%8)"/>
-      <w:lvlJc w:val="left"/>
-      <w:pPr>
-        <w:ind w:left="4260" w:hanging="480"/>
-      </w:pPr>
-    </w:lvl>
-    <w:lvl w:ilvl="8" w:tentative="1">
-      <w:start w:val="1"/>
-      <w:numFmt w:val="lowerRoman"/>
-      <w:lvlText w:val="%9."/>
-      <w:lvlJc w:val="right"/>
-      <w:pPr>
-        <w:ind w:left="4740" w:hanging="480"/>
-      </w:pPr>
-    </w:lvl>
-  </w:abstractNum>
-  <w:abstractNum w:abstractNumId="1929265934">
-    <w:nsid w:val="72FE430E"/>
-    <w:multiLevelType w:val="multilevel"/>
-    <w:tmpl w:val="72FE430E"/>
-    <w:lvl w:ilvl="0" w:tentative="1">
-      <w:start w:val="1"/>
-      <w:numFmt w:val="decimal"/>
-      <w:lvlText w:val="%1）"/>
-      <w:lvlJc w:val="left"/>
-      <w:pPr>
-        <w:ind w:left="480" w:hanging="480"/>
-      </w:pPr>
-      <w:rPr>
-        <w:rFonts w:hint="default"/>
-      </w:rPr>
-    </w:lvl>
-    <w:lvl w:ilvl="1" w:tentative="1">
-      <w:start w:val="1"/>
-      <w:numFmt w:val="lowerLetter"/>
-      <w:lvlText w:val="%2)"/>
-      <w:lvlJc w:val="left"/>
-      <w:pPr>
-        <w:ind w:left="960" w:hanging="480"/>
-      </w:pPr>
-    </w:lvl>
-    <w:lvl w:ilvl="2" w:tentative="1">
-      <w:start w:val="1"/>
-      <w:numFmt w:val="lowerRoman"/>
-      <w:lvlText w:val="%3."/>
-      <w:lvlJc w:val="right"/>
-      <w:pPr>
-        <w:ind w:left="1440" w:hanging="480"/>
-      </w:pPr>
-    </w:lvl>
-    <w:lvl w:ilvl="3" w:tentative="1">
-      <w:start w:val="1"/>
-      <w:numFmt w:val="decimal"/>
-      <w:lvlText w:val="%4."/>
-      <w:lvlJc w:val="left"/>
-      <w:pPr>
-        <w:ind w:left="1920" w:hanging="480"/>
-      </w:pPr>
-    </w:lvl>
-    <w:lvl w:ilvl="4" w:tentative="1">
-      <w:start w:val="1"/>
-      <w:numFmt w:val="lowerLetter"/>
-      <w:lvlText w:val="%5)"/>
-      <w:lvlJc w:val="left"/>
-      <w:pPr>
-        <w:ind w:left="2400" w:hanging="480"/>
-      </w:pPr>
-    </w:lvl>
-    <w:lvl w:ilvl="5" w:tentative="1">
-      <w:start w:val="1"/>
-      <w:numFmt w:val="lowerRoman"/>
-      <w:lvlText w:val="%6."/>
-      <w:lvlJc w:val="right"/>
-      <w:pPr>
-        <w:ind w:left="2880" w:hanging="480"/>
-      </w:pPr>
-    </w:lvl>
-    <w:lvl w:ilvl="6" w:tentative="1">
-      <w:start w:val="1"/>
-      <w:numFmt w:val="decimal"/>
-      <w:lvlText w:val="%7."/>
-      <w:lvlJc w:val="left"/>
-      <w:pPr>
-        <w:ind w:left="3360" w:hanging="480"/>
-      </w:pPr>
-    </w:lvl>
-    <w:lvl w:ilvl="7" w:tentative="1">
-      <w:start w:val="1"/>
-      <w:numFmt w:val="lowerLetter"/>
-      <w:lvlText w:val="%8)"/>
-      <w:lvlJc w:val="left"/>
-      <w:pPr>
-        <w:ind w:left="3840" w:hanging="480"/>
-      </w:pPr>
-    </w:lvl>
-    <w:lvl w:ilvl="8" w:tentative="1">
-      <w:start w:val="1"/>
-      <w:numFmt w:val="lowerRoman"/>
-      <w:lvlText w:val="%9."/>
-      <w:lvlJc w:val="right"/>
-      <w:pPr>
-        <w:ind w:left="4320" w:hanging="480"/>
-      </w:pPr>
-    </w:lvl>
-  </w:abstractNum>
   <w:abstractNum w:abstractNumId="594552222">
     <w:nsid w:val="2370259E"/>
     <w:multiLevelType w:val="multilevel"/>
@@ -40186,10 +39323,10 @@
       </w:pPr>
     </w:lvl>
   </w:abstractNum>
-  <w:abstractNum w:abstractNumId="1496027537">
-    <w:nsid w:val="592B9191"/>
+  <w:abstractNum w:abstractNumId="1252204027">
+    <w:nsid w:val="4AA31DFB"/>
     <w:multiLevelType w:val="multilevel"/>
-    <w:tmpl w:val="592B9191"/>
+    <w:tmpl w:val="4AA31DFB"/>
     <w:lvl w:ilvl="0" w:tentative="1">
       <w:start w:val="1"/>
       <w:numFmt w:val="decimal"/>
@@ -40278,10 +39415,10 @@
       </w:pPr>
     </w:lvl>
   </w:abstractNum>
-  <w:abstractNum w:abstractNumId="1252204027">
-    <w:nsid w:val="4AA31DFB"/>
+  <w:abstractNum w:abstractNumId="1496129821">
+    <w:nsid w:val="592D211D"/>
     <w:multiLevelType w:val="multilevel"/>
-    <w:tmpl w:val="4AA31DFB"/>
+    <w:tmpl w:val="592D211D"/>
     <w:lvl w:ilvl="0" w:tentative="1">
       <w:start w:val="1"/>
       <w:numFmt w:val="decimal"/>
@@ -40548,10 +39685,10 @@
       </w:pPr>
     </w:lvl>
   </w:abstractNum>
-  <w:abstractNum w:abstractNumId="1496027548">
-    <w:nsid w:val="592B919C"/>
+  <w:abstractNum w:abstractNumId="1496129832">
+    <w:nsid w:val="592D2128"/>
     <w:multiLevelType w:val="multilevel"/>
-    <w:tmpl w:val="592B919C"/>
+    <w:tmpl w:val="592D2128"/>
     <w:lvl w:ilvl="0" w:tentative="1">
       <w:start w:val="1"/>
       <w:numFmt w:val="decimal"/>
@@ -40677,13 +39814,13 @@
     <w:abstractNumId w:val="594552222"/>
   </w:num>
   <w:num w:numId="14">
-    <w:abstractNumId w:val="1496027537"/>
+    <w:abstractNumId w:val="1496129821"/>
     <w:lvlOverride w:ilvl="3">
       <w:startOverride w:val="1"/>
     </w:lvlOverride>
   </w:num>
   <w:num w:numId="15">
-    <w:abstractNumId w:val="1496027548"/>
+    <w:abstractNumId w:val="1496129832"/>
     <w:lvlOverride w:ilvl="0">
       <w:startOverride w:val="1"/>
     </w:lvlOverride>
@@ -40772,7 +39909,7 @@
     <w:lsdException w:qFormat="1" w:unhideWhenUsed="0" w:uiPriority="0" w:semiHidden="0" w:name="Title"/>
     <w:lsdException w:unhideWhenUsed="0" w:uiPriority="0" w:semiHidden="0" w:name="Closing"/>
     <w:lsdException w:unhideWhenUsed="0" w:uiPriority="0" w:semiHidden="0" w:name="Signature"/>
-    <w:lsdException w:uiPriority="1" w:name="Default Paragraph Font"/>
+    <w:lsdException w:uiPriority="1" w:semiHidden="0" w:name="Default Paragraph Font"/>
     <w:lsdException w:unhideWhenUsed="0" w:uiPriority="0" w:semiHidden="0" w:name="Body Text"/>
     <w:lsdException w:unhideWhenUsed="0" w:uiPriority="0" w:semiHidden="0" w:name="Body Text Indent"/>
     <w:lsdException w:unhideWhenUsed="0" w:uiPriority="0" w:semiHidden="0" w:name="List Continue"/>
@@ -40810,7 +39947,7 @@
     <w:lsdException w:unhideWhenUsed="0" w:uiPriority="0" w:semiHidden="0" w:name="HTML Sample"/>
     <w:lsdException w:unhideWhenUsed="0" w:uiPriority="0" w:semiHidden="0" w:name="HTML Typewriter"/>
     <w:lsdException w:unhideWhenUsed="0" w:uiPriority="0" w:semiHidden="0" w:name="HTML Variable"/>
-    <w:lsdException w:uiPriority="99" w:name="Normal Table"/>
+    <w:lsdException w:uiPriority="99" w:semiHidden="0" w:name="Normal Table"/>
     <w:lsdException w:unhideWhenUsed="0" w:uiPriority="0" w:semiHidden="0" w:name="annotation subject"/>
     <w:lsdException w:uiPriority="0" w:name="Table Simple 1"/>
     <w:lsdException w:uiPriority="0" w:name="Table Simple 2"/>
